--- a/Lab03-Doc Template.docx
+++ b/Lab03-Doc Template.docx
@@ -111,58 +111,51 @@
       <w:r>
         <w:rPr>
           <w:rFonts w:ascii="Calibri" w:eastAsia="DejaVu Sans Condensed" w:hAnsi="Calibri"/>
-          <w:highlight w:val="yellow"/>
-          <w:lang w:val="en-GB"/>
-        </w:rPr>
-        <w:t>Domain description</w:t>
-      </w:r>
-      <w:r>
-        <w:rPr>
-          <w:rFonts w:ascii="Calibri" w:eastAsia="DejaVu Sans Condensed" w:hAnsi="Calibri"/>
-          <w:highlight w:val="yellow"/>
-          <w:lang w:val="en-GB"/>
-        </w:rPr>
-        <w:t>:</w:t>
-      </w:r>
-      <w:r>
-        <w:rPr>
-          <w:rFonts w:ascii="Calibri" w:eastAsia="DejaVu Sans Condensed" w:hAnsi="Calibri"/>
-          <w:highlight w:val="yellow"/>
-          <w:lang w:val="en-GB"/>
-        </w:rPr>
-        <w:t xml:space="preserve"> </w:t>
-      </w:r>
-      <w:r>
-        <w:rPr>
-          <w:rFonts w:ascii="Calibri" w:eastAsia="DejaVu Sans Condensed" w:hAnsi="Calibri"/>
-          <w:highlight w:val="yellow"/>
-          <w:lang w:val="en-GB"/>
-        </w:rPr>
-        <w:t>a</w:t>
-      </w:r>
-      <w:r>
-        <w:rPr>
-          <w:rFonts w:ascii="Calibri" w:eastAsia="DejaVu Sans Condensed" w:hAnsi="Calibri"/>
-          <w:highlight w:val="yellow"/>
-          <w:lang w:val="en-GB"/>
-        </w:rPr>
-        <w:t xml:space="preserve"> high level description </w:t>
-      </w:r>
-      <w:r>
-        <w:rPr>
-          <w:rFonts w:ascii="Calibri" w:eastAsia="DejaVu Sans Condensed" w:hAnsi="Calibri"/>
-          <w:highlight w:val="yellow"/>
-          <w:lang w:val="en-GB"/>
-        </w:rPr>
-        <w:t>that</w:t>
-      </w:r>
-      <w:r>
-        <w:rPr>
-          <w:rFonts w:ascii="Calibri" w:eastAsia="DejaVu Sans Condensed" w:hAnsi="Calibri"/>
-          <w:highlight w:val="yellow"/>
-          <w:lang w:val="en-GB"/>
-        </w:rPr>
-        <w:t xml:space="preserve"> will motivate the rest of the document.</w:t>
+          <w:lang w:val="en-GB"/>
+        </w:rPr>
+        <w:t>We have a big amount of data rega</w:t>
+      </w:r>
+      <w:r>
+        <w:rPr>
+          <w:rFonts w:ascii="Calibri" w:eastAsia="DejaVu Sans Condensed" w:hAnsi="Calibri"/>
+          <w:lang w:val="en-GB"/>
+        </w:rPr>
+        <w:t xml:space="preserve">rding the victories and podium </w:t>
+      </w:r>
+      <w:r>
+        <w:rPr>
+          <w:rFonts w:ascii="Calibri" w:eastAsia="DejaVu Sans Condensed" w:hAnsi="Calibri"/>
+          <w:lang w:val="en-GB"/>
+        </w:rPr>
+        <w:t>positions of athletes in various sp</w:t>
+      </w:r>
+      <w:r>
+        <w:rPr>
+          <w:rFonts w:ascii="Calibri" w:eastAsia="DejaVu Sans Condensed" w:hAnsi="Calibri"/>
+          <w:lang w:val="en-GB"/>
+        </w:rPr>
+        <w:t xml:space="preserve">orts, throughout the editions </w:t>
+      </w:r>
+      <w:r>
+        <w:rPr>
+          <w:rFonts w:ascii="Calibri" w:eastAsia="DejaVu Sans Condensed" w:hAnsi="Calibri"/>
+          <w:lang w:val="en-GB"/>
+        </w:rPr>
+        <w:t xml:space="preserve">of the Olympic Games. We want to give that data some meaning that makes sense to the human eye, to learn things such what countries are best at certain sports and how they compare in general, </w:t>
+      </w:r>
+      <w:r>
+        <w:rPr>
+          <w:rFonts w:ascii="Calibri" w:eastAsia="DejaVu Sans Condensed" w:hAnsi="Calibri"/>
+          <w:lang w:val="en-GB"/>
+        </w:rPr>
+        <w:t>over the years</w:t>
+      </w:r>
+      <w:r>
+        <w:rPr>
+          <w:rFonts w:ascii="Calibri" w:eastAsia="DejaVu Sans Condensed" w:hAnsi="Calibri"/>
+          <w:lang w:val="en-GB"/>
+        </w:rPr>
+        <w:t>.</w:t>
       </w:r>
     </w:p>
     <w:p>
@@ -203,92 +196,332 @@
     </w:p>
     <w:p>
       <w:pPr>
+        <w:keepNext/>
+        <w:widowControl w:val="0"/>
+        <w:tabs>
+          <w:tab w:val="left" w:pos="0"/>
+        </w:tabs>
+        <w:suppressAutoHyphens/>
+        <w:spacing w:before="240" w:after="120"/>
+        <w:jc w:val="both"/>
+        <w:outlineLvl w:val="3"/>
+        <w:rPr>
+          <w:rFonts w:ascii="Calibri" w:eastAsia="DejaVu Sans Condensed" w:hAnsi="Calibri"/>
+          <w:lang w:val="en-GB"/>
+        </w:rPr>
+      </w:pPr>
+      <w:r>
+        <w:rPr>
+          <w:rFonts w:ascii="Calibri" w:eastAsia="DejaVu Sans Condensed" w:hAnsi="Calibri"/>
+          <w:lang w:val="en-GB"/>
+        </w:rPr>
+        <w:t>We collected a spread</w:t>
+      </w:r>
+      <w:r>
+        <w:rPr>
+          <w:rFonts w:ascii="Calibri" w:eastAsia="DejaVu Sans Condensed" w:hAnsi="Calibri"/>
+          <w:lang w:val="en-GB"/>
+        </w:rPr>
+        <w:t xml:space="preserve"> </w:t>
+      </w:r>
+      <w:r>
+        <w:rPr>
+          <w:rFonts w:ascii="Calibri" w:eastAsia="DejaVu Sans Condensed" w:hAnsi="Calibri"/>
+          <w:lang w:val="en-GB"/>
+        </w:rPr>
+        <w:t>sheet with thousands of</w:t>
+      </w:r>
+      <w:r>
+        <w:rPr>
+          <w:rFonts w:ascii="Calibri" w:eastAsia="DejaVu Sans Condensed" w:hAnsi="Calibri"/>
+          <w:lang w:val="en-GB"/>
+        </w:rPr>
+        <w:t xml:space="preserve"> entries, containing </w:t>
+      </w:r>
+      <w:r>
+        <w:rPr>
+          <w:rFonts w:ascii="Calibri" w:eastAsia="DejaVu Sans Condensed" w:hAnsi="Calibri"/>
+          <w:lang w:val="en-GB"/>
+        </w:rPr>
+        <w:t xml:space="preserve">podium finishes of athletes in each </w:t>
+      </w:r>
+      <w:r>
+        <w:rPr>
+          <w:rFonts w:ascii="Calibri" w:eastAsia="DejaVu Sans Condensed" w:hAnsi="Calibri"/>
+          <w:lang w:val="en-GB"/>
+        </w:rPr>
+        <w:t>Olympic</w:t>
+      </w:r>
+      <w:r>
+        <w:rPr>
+          <w:rFonts w:ascii="Calibri" w:eastAsia="DejaVu Sans Condensed" w:hAnsi="Calibri"/>
+          <w:lang w:val="en-GB"/>
+        </w:rPr>
+        <w:t xml:space="preserve"> sport, and the country they represented, from the first </w:t>
+      </w:r>
+      <w:r>
+        <w:rPr>
+          <w:rFonts w:ascii="Calibri" w:eastAsia="DejaVu Sans Condensed" w:hAnsi="Calibri"/>
+          <w:lang w:val="en-GB"/>
+        </w:rPr>
+        <w:t>Olympic</w:t>
+      </w:r>
+      <w:r>
+        <w:rPr>
+          <w:rFonts w:ascii="Calibri" w:eastAsia="DejaVu Sans Condensed" w:hAnsi="Calibri"/>
+          <w:lang w:val="en-GB"/>
+        </w:rPr>
+        <w:t xml:space="preserve"> </w:t>
+      </w:r>
+      <w:r>
+        <w:rPr>
+          <w:rFonts w:ascii="Calibri" w:eastAsia="DejaVu Sans Condensed" w:hAnsi="Calibri"/>
+          <w:lang w:val="en-GB"/>
+        </w:rPr>
+        <w:t>Games</w:t>
+      </w:r>
+      <w:r>
+        <w:rPr>
+          <w:rFonts w:ascii="Calibri" w:eastAsia="DejaVu Sans Condensed" w:hAnsi="Calibri"/>
+          <w:lang w:val="en-GB"/>
+        </w:rPr>
+        <w:t xml:space="preserve"> in 1896</w:t>
+      </w:r>
+      <w:r>
+        <w:rPr>
+          <w:rFonts w:ascii="Calibri" w:eastAsia="DejaVu Sans Condensed" w:hAnsi="Calibri"/>
+          <w:lang w:val="en-GB"/>
+        </w:rPr>
+        <w:t xml:space="preserve"> </w:t>
+      </w:r>
+      <w:r>
+        <w:rPr>
+          <w:rFonts w:ascii="Calibri" w:eastAsia="DejaVu Sans Condensed" w:hAnsi="Calibri"/>
+          <w:lang w:val="en-GB"/>
+        </w:rPr>
+        <w:t>until 2008.</w:t>
+      </w:r>
+    </w:p>
+    <w:p>
+      <w:pPr>
+        <w:keepNext/>
+        <w:widowControl w:val="0"/>
+        <w:tabs>
+          <w:tab w:val="left" w:pos="0"/>
+        </w:tabs>
+        <w:suppressAutoHyphens/>
+        <w:spacing w:before="240" w:after="120"/>
+        <w:jc w:val="both"/>
+        <w:outlineLvl w:val="3"/>
+        <w:rPr>
+          <w:rFonts w:ascii="Calibri" w:eastAsia="DejaVu Sans Condensed" w:hAnsi="Calibri"/>
+          <w:lang w:val="en-GB"/>
+        </w:rPr>
+      </w:pPr>
+      <w:r>
+        <w:rPr>
+          <w:rFonts w:ascii="Calibri" w:eastAsia="DejaVu Sans Condensed" w:hAnsi="Calibri"/>
+          <w:lang w:val="en-GB"/>
+        </w:rPr>
+        <w:t>The original chunk of data was obtained from a spread</w:t>
+      </w:r>
+      <w:r>
+        <w:rPr>
+          <w:rFonts w:ascii="Calibri" w:eastAsia="DejaVu Sans Condensed" w:hAnsi="Calibri"/>
+          <w:lang w:val="en-GB"/>
+        </w:rPr>
+        <w:t xml:space="preserve"> </w:t>
+      </w:r>
+      <w:r>
+        <w:rPr>
+          <w:rFonts w:ascii="Calibri" w:eastAsia="DejaVu Sans Condensed" w:hAnsi="Calibri"/>
+          <w:lang w:val="en-GB"/>
+        </w:rPr>
+        <w:t xml:space="preserve">sheet made </w:t>
+      </w:r>
+      <w:r>
+        <w:rPr>
+          <w:rFonts w:ascii="Calibri" w:eastAsia="DejaVu Sans Condensed" w:hAnsi="Calibri"/>
+          <w:lang w:val="en-GB"/>
+        </w:rPr>
+        <w:t>available in an article by The Guardian.</w:t>
+      </w:r>
+    </w:p>
+    <w:p>
+      <w:pPr>
+        <w:keepNext/>
         <w:widowControl w:val="0"/>
         <w:suppressAutoHyphens/>
-        <w:spacing w:after="120"/>
+        <w:spacing w:before="240" w:after="120"/>
         <w:jc w:val="both"/>
-        <w:rPr>
-          <w:rFonts w:ascii="Calibri" w:eastAsia="DejaVu Sans Condensed" w:hAnsi="Calibri"/>
-          <w:highlight w:val="yellow"/>
-          <w:lang w:val="en-GB"/>
-        </w:rPr>
-      </w:pPr>
-      <w:r>
-        <w:rPr>
-          <w:rFonts w:ascii="Calibri" w:eastAsia="DejaVu Sans Condensed" w:hAnsi="Calibri"/>
-          <w:highlight w:val="yellow"/>
-          <w:lang w:val="en-GB"/>
-        </w:rPr>
-        <w:t xml:space="preserve">Dataset description: </w:t>
-      </w:r>
-    </w:p>
-    <w:p>
-      <w:pPr>
-        <w:pStyle w:val="ListParagraph"/>
+        <w:outlineLvl w:val="3"/>
+        <w:rPr>
+          <w:rFonts w:ascii="Calibri" w:eastAsia="DejaVu Sans Condensed" w:hAnsi="Calibri"/>
+          <w:lang w:val="en-GB"/>
+        </w:rPr>
+      </w:pPr>
+      <w:r>
+        <w:rPr>
+          <w:rFonts w:ascii="Calibri" w:eastAsia="DejaVu Sans Condensed" w:hAnsi="Calibri"/>
+          <w:lang w:val="en-GB"/>
+        </w:rPr>
+        <w:t>Article</w:t>
+      </w:r>
+      <w:proofErr w:type="gramStart"/>
+      <w:r>
+        <w:rPr>
+          <w:rFonts w:ascii="Calibri" w:eastAsia="DejaVu Sans Condensed" w:hAnsi="Calibri"/>
+          <w:lang w:val="en-GB"/>
+        </w:rPr>
+        <w:t>:</w:t>
+      </w:r>
+      <w:proofErr w:type="gramEnd"/>
+      <w:r>
+        <w:rPr>
+          <w:rFonts w:ascii="Calibri" w:eastAsia="DejaVu Sans Condensed" w:hAnsi="Calibri"/>
+          <w:lang w:val="en-GB"/>
+        </w:rPr>
+        <w:br/>
+      </w:r>
+      <w:hyperlink r:id="rId6" w:history="1">
+        <w:r>
+          <w:rPr>
+            <w:rStyle w:val="Hyperlink"/>
+            <w:rFonts w:ascii="Calibri" w:eastAsia="DejaVu Sans Condensed" w:hAnsi="Calibri"/>
+            <w:lang w:val="en-GB"/>
+          </w:rPr>
+          <w:t>http://www.theguardian.com/sport/datablog/2012/jun/25/olympic-medal-winner-list-data#data</w:t>
+        </w:r>
+      </w:hyperlink>
+    </w:p>
+    <w:p>
+      <w:pPr>
+        <w:keepNext/>
         <w:widowControl w:val="0"/>
-        <w:numPr>
-          <w:ilvl w:val="0"/>
-          <w:numId w:val="6"/>
-        </w:numPr>
+        <w:tabs>
+          <w:tab w:val="left" w:pos="0"/>
+        </w:tabs>
         <w:suppressAutoHyphens/>
-        <w:spacing w:after="120"/>
+        <w:spacing w:before="240" w:after="120"/>
         <w:jc w:val="both"/>
-        <w:rPr>
-          <w:rFonts w:ascii="Calibri" w:eastAsia="DejaVu Sans Condensed" w:hAnsi="Calibri"/>
-          <w:highlight w:val="yellow"/>
-          <w:lang w:val="en-GB"/>
-        </w:rPr>
-      </w:pPr>
-      <w:r>
-        <w:rPr>
-          <w:rFonts w:ascii="Calibri" w:eastAsia="DejaVu Sans Condensed" w:hAnsi="Calibri"/>
-          <w:highlight w:val="yellow"/>
-          <w:lang w:val="en-GB"/>
-        </w:rPr>
-        <w:t>Which dataset will you be using?</w:t>
-      </w:r>
-      <w:r>
-        <w:rPr>
-          <w:rFonts w:ascii="Calibri" w:eastAsia="DejaVu Sans Condensed" w:hAnsi="Calibri"/>
-          <w:highlight w:val="yellow"/>
-          <w:lang w:val="en-GB"/>
-        </w:rPr>
-        <w:t xml:space="preserve"> </w:t>
-      </w:r>
-    </w:p>
-    <w:p>
-      <w:pPr>
-        <w:pStyle w:val="ListParagraph"/>
+        <w:outlineLvl w:val="3"/>
+        <w:rPr>
+          <w:rFonts w:ascii="Calibri" w:eastAsia="DejaVu Sans Condensed" w:hAnsi="Calibri"/>
+          <w:lang w:val="en-GB"/>
+        </w:rPr>
+      </w:pPr>
+      <w:r>
+        <w:rPr>
+          <w:rFonts w:ascii="Calibri" w:eastAsia="DejaVu Sans Condensed" w:hAnsi="Calibri"/>
+          <w:lang w:val="en-GB"/>
+        </w:rPr>
+        <w:t>Data</w:t>
+      </w:r>
+      <w:proofErr w:type="gramStart"/>
+      <w:r>
+        <w:rPr>
+          <w:rFonts w:ascii="Calibri" w:eastAsia="DejaVu Sans Condensed" w:hAnsi="Calibri"/>
+          <w:lang w:val="en-GB"/>
+        </w:rPr>
+        <w:t>:</w:t>
+      </w:r>
+      <w:proofErr w:type="gramEnd"/>
+      <w:r>
+        <w:rPr>
+          <w:rFonts w:ascii="Calibri" w:eastAsia="DejaVu Sans Condensed" w:hAnsi="Calibri"/>
+          <w:lang w:val="en-GB"/>
+        </w:rPr>
+        <w:br/>
+      </w:r>
+      <w:hyperlink r:id="rId7" w:history="1">
+        <w:r>
+          <w:rPr>
+            <w:rStyle w:val="Hyperlink"/>
+            <w:rFonts w:ascii="Calibri" w:eastAsia="DejaVu Sans Condensed" w:hAnsi="Calibri"/>
+            <w:lang w:val="en-GB"/>
+          </w:rPr>
+          <w:t>https://docs.google.com/spreadsheets/d/1zeeZQzFoHE2j_ZrqDkVJK9eF7OH1yvg75c8S-aBcxaU/edit</w:t>
+        </w:r>
+      </w:hyperlink>
+    </w:p>
+    <w:p>
+      <w:pPr>
+        <w:keepNext/>
         <w:widowControl w:val="0"/>
-        <w:numPr>
-          <w:ilvl w:val="0"/>
-          <w:numId w:val="6"/>
-        </w:numPr>
+        <w:tabs>
+          <w:tab w:val="left" w:pos="0"/>
+        </w:tabs>
         <w:suppressAutoHyphens/>
-        <w:spacing w:after="120"/>
+        <w:spacing w:before="240" w:after="120"/>
         <w:jc w:val="both"/>
-        <w:rPr>
-          <w:rFonts w:ascii="Calibri" w:eastAsia="DejaVu Sans Condensed" w:hAnsi="Calibri"/>
-          <w:highlight w:val="yellow"/>
-          <w:lang w:val="en-GB"/>
-        </w:rPr>
-      </w:pPr>
-      <w:r>
-        <w:rPr>
-          <w:rFonts w:ascii="Calibri" w:eastAsia="DejaVu Sans Condensed" w:hAnsi="Calibri"/>
-          <w:highlight w:val="yellow"/>
-          <w:lang w:val="en-GB"/>
-        </w:rPr>
-        <w:t>How will you obtain such data?</w:t>
-      </w:r>
-      <w:r>
-        <w:rPr>
-          <w:rFonts w:ascii="Calibri" w:eastAsia="DejaVu Sans Condensed" w:hAnsi="Calibri"/>
-          <w:highlight w:val="yellow"/>
-          <w:lang w:val="en-GB"/>
-        </w:rPr>
-        <w:t xml:space="preserve"> Is there an available dataset (URL) or are you gathering it yourself (how, what sources, what effort involved?)</w:t>
-      </w:r>
+        <w:outlineLvl w:val="3"/>
+        <w:rPr>
+          <w:rFonts w:ascii="Calibri" w:eastAsia="DejaVu Sans Condensed" w:hAnsi="Calibri"/>
+          <w:lang w:val="en-GB"/>
+        </w:rPr>
+      </w:pPr>
+      <w:r>
+        <w:rPr>
+          <w:rFonts w:ascii="Calibri" w:eastAsia="DejaVu Sans Condensed" w:hAnsi="Calibri"/>
+          <w:lang w:val="en-GB"/>
+        </w:rPr>
+        <w:t>We may also relate the amount of medallists a country has to its population (only since 1960), us</w:t>
+      </w:r>
+      <w:r>
+        <w:rPr>
+          <w:rFonts w:ascii="Calibri" w:eastAsia="DejaVu Sans Condensed" w:hAnsi="Calibri"/>
+          <w:lang w:val="en-GB"/>
+        </w:rPr>
+        <w:t xml:space="preserve">ing another spread sheet on the </w:t>
+      </w:r>
+      <w:r>
+        <w:rPr>
+          <w:rFonts w:ascii="Calibri" w:eastAsia="DejaVu Sans Condensed" w:hAnsi="Calibri"/>
+          <w:lang w:val="en-GB"/>
+        </w:rPr>
+        <w:t>World Bank website:</w:t>
+      </w:r>
+    </w:p>
+    <w:p>
+      <w:pPr>
+        <w:keepNext/>
+        <w:widowControl w:val="0"/>
+        <w:suppressAutoHyphens/>
+        <w:spacing w:before="240" w:after="120"/>
+        <w:jc w:val="both"/>
+        <w:outlineLvl w:val="3"/>
+        <w:rPr>
+          <w:rFonts w:ascii="Calibri" w:eastAsia="DejaVu Sans Condensed" w:hAnsi="Calibri" w:cs="DejaVu Sans Condensed"/>
+          <w:b/>
+          <w:bCs/>
+          <w:lang w:val="en-GB"/>
+        </w:rPr>
+      </w:pPr>
+      <w:hyperlink r:id="rId8" w:history="1">
+        <w:r>
+          <w:rPr>
+            <w:rStyle w:val="Hyperlink"/>
+            <w:rFonts w:ascii="Calibri" w:eastAsia="DejaVu Sans Condensed" w:hAnsi="Calibri"/>
+            <w:lang w:val="en-GB"/>
+          </w:rPr>
+          <w:t>http://data.worldbank.org/indicator/SP.POP.TOTL?page=6</w:t>
+        </w:r>
+      </w:hyperlink>
+    </w:p>
+    <w:p>
+      <w:pPr>
+        <w:keepNext/>
+        <w:widowControl w:val="0"/>
+        <w:suppressAutoHyphens/>
+        <w:spacing w:before="240" w:after="120"/>
+        <w:outlineLvl w:val="3"/>
+        <w:rPr>
+          <w:rFonts w:ascii="Calibri" w:eastAsia="DejaVu Sans Condensed" w:hAnsi="Calibri" w:cs="DejaVu Sans Condensed"/>
+          <w:b/>
+          <w:bCs/>
+          <w:lang w:val="en-GB"/>
+        </w:rPr>
+      </w:pPr>
     </w:p>
     <w:p>
       <w:pPr>
@@ -298,9 +531,6 @@
           <w:ilvl w:val="3"/>
           <w:numId w:val="1"/>
         </w:numPr>
-        <w:tabs>
-          <w:tab w:val="left" w:pos="0"/>
-        </w:tabs>
         <w:suppressAutoHyphens/>
         <w:spacing w:before="240" w:after="120"/>
         <w:outlineLvl w:val="3"/>
@@ -311,6 +541,15 @@
           <w:lang w:val="en-GB"/>
         </w:rPr>
       </w:pPr>
+      <w:r>
+        <w:rPr>
+          <w:rFonts w:ascii="Calibri" w:eastAsia="DejaVu Sans Condensed" w:hAnsi="Calibri" w:cs="DejaVu Sans Condensed"/>
+          <w:b/>
+          <w:bCs/>
+          <w:lang w:val="en-GB"/>
+        </w:rPr>
+        <w:t>3. Tasks to be supported</w:t>
+      </w:r>
     </w:p>
     <w:p>
       <w:pPr>
@@ -320,9 +559,6 @@
           <w:ilvl w:val="3"/>
           <w:numId w:val="1"/>
         </w:numPr>
-        <w:tabs>
-          <w:tab w:val="left" w:pos="0"/>
-        </w:tabs>
         <w:suppressAutoHyphens/>
         <w:spacing w:before="240" w:after="120"/>
         <w:outlineLvl w:val="3"/>
@@ -335,12 +571,38 @@
       </w:pPr>
       <w:r>
         <w:rPr>
-          <w:rFonts w:ascii="Calibri" w:eastAsia="DejaVu Sans Condensed" w:hAnsi="Calibri" w:cs="DejaVu Sans Condensed"/>
-          <w:b/>
-          <w:bCs/>
-          <w:lang w:val="en-GB"/>
-        </w:rPr>
-        <w:t>3. Tasks to be supported</w:t>
+          <w:rFonts w:ascii="Calibri" w:eastAsia="DejaVu Sans Condensed" w:hAnsi="Calibri"/>
+          <w:lang w:val="en-GB"/>
+        </w:rPr>
+        <w:t xml:space="preserve">1-Browse </w:t>
+      </w:r>
+      <w:r>
+        <w:rPr>
+          <w:rFonts w:ascii="Calibri" w:eastAsia="DejaVu Sans Condensed" w:hAnsi="Calibri"/>
+          <w:lang w:val="en-GB"/>
+        </w:rPr>
+        <w:t>–</w:t>
+      </w:r>
+      <w:r>
+        <w:rPr>
+          <w:rFonts w:ascii="Calibri" w:eastAsia="DejaVu Sans Condensed" w:hAnsi="Calibri"/>
+          <w:lang w:val="en-GB"/>
+        </w:rPr>
+        <w:t xml:space="preserve"> show a list of the countries wit</w:t>
+      </w:r>
+      <w:r>
+        <w:rPr>
+          <w:rFonts w:ascii="Calibri" w:eastAsia="DejaVu Sans Condensed" w:hAnsi="Calibri"/>
+          <w:lang w:val="en-GB"/>
+        </w:rPr>
+        <w:t xml:space="preserve">h the most gold </w:t>
+      </w:r>
+      <w:r>
+        <w:rPr>
+          <w:rFonts w:ascii="Calibri" w:eastAsia="DejaVu Sans Condensed" w:hAnsi="Calibri"/>
+          <w:lang w:val="en-GB"/>
+        </w:rPr>
+        <w:t>medallists in total in 1896.</w:t>
       </w:r>
     </w:p>
     <w:p>
@@ -351,118 +613,44 @@
         <w:jc w:val="both"/>
         <w:rPr>
           <w:rFonts w:ascii="Calibri" w:eastAsia="DejaVu Sans Condensed" w:hAnsi="Calibri"/>
-          <w:highlight w:val="yellow"/>
-          <w:lang w:val="en-GB"/>
-        </w:rPr>
-      </w:pPr>
-      <w:r>
-        <w:rPr>
-          <w:rFonts w:ascii="Calibri" w:eastAsia="DejaVu Sans Condensed" w:hAnsi="Calibri"/>
-          <w:highlight w:val="yellow"/>
-          <w:lang w:val="en-GB"/>
-        </w:rPr>
-        <w:t xml:space="preserve">Task description: </w:t>
-      </w:r>
-    </w:p>
-    <w:p>
-      <w:pPr>
-        <w:pStyle w:val="ListParagraph"/>
-        <w:widowControl w:val="0"/>
-        <w:numPr>
-          <w:ilvl w:val="0"/>
-          <w:numId w:val="7"/>
-        </w:numPr>
-        <w:suppressAutoHyphens/>
-        <w:spacing w:after="120"/>
-        <w:ind w:left="709"/>
-        <w:jc w:val="both"/>
-        <w:rPr>
-          <w:rFonts w:ascii="Calibri" w:eastAsia="DejaVu Sans Condensed" w:hAnsi="Calibri"/>
-          <w:highlight w:val="yellow"/>
-          <w:lang w:val="en-GB"/>
-        </w:rPr>
-      </w:pPr>
-      <w:r>
-        <w:rPr>
-          <w:rFonts w:ascii="Calibri" w:eastAsia="DejaVu Sans Condensed" w:hAnsi="Calibri"/>
-          <w:highlight w:val="yellow"/>
-          <w:lang w:val="en-GB"/>
-        </w:rPr>
-        <w:t>Task 1: task 1 type and description;</w:t>
-      </w:r>
-    </w:p>
-    <w:p>
-      <w:pPr>
-        <w:pStyle w:val="ListParagraph"/>
-        <w:widowControl w:val="0"/>
-        <w:numPr>
-          <w:ilvl w:val="0"/>
-          <w:numId w:val="7"/>
-        </w:numPr>
-        <w:suppressAutoHyphens/>
-        <w:spacing w:after="120"/>
-        <w:ind w:left="709"/>
-        <w:jc w:val="both"/>
-        <w:rPr>
-          <w:rFonts w:ascii="Calibri" w:eastAsia="DejaVu Sans Condensed" w:hAnsi="Calibri"/>
-          <w:highlight w:val="yellow"/>
-          <w:lang w:val="en-GB"/>
-        </w:rPr>
-      </w:pPr>
-      <w:r>
-        <w:rPr>
-          <w:rFonts w:ascii="Calibri" w:eastAsia="DejaVu Sans Condensed" w:hAnsi="Calibri"/>
-          <w:highlight w:val="yellow"/>
-          <w:lang w:val="en-GB"/>
-        </w:rPr>
-        <w:t>Task 2: task 1 type and description;</w:t>
-      </w:r>
-    </w:p>
-    <w:p>
-      <w:pPr>
-        <w:pStyle w:val="ListParagraph"/>
-        <w:widowControl w:val="0"/>
-        <w:numPr>
-          <w:ilvl w:val="0"/>
-          <w:numId w:val="7"/>
-        </w:numPr>
-        <w:suppressAutoHyphens/>
-        <w:spacing w:after="120"/>
-        <w:ind w:left="709"/>
-        <w:jc w:val="both"/>
-        <w:rPr>
-          <w:rFonts w:ascii="Calibri" w:eastAsia="DejaVu Sans Condensed" w:hAnsi="Calibri"/>
-          <w:highlight w:val="yellow"/>
-          <w:lang w:val="en-GB"/>
-        </w:rPr>
-      </w:pPr>
-      <w:r>
-        <w:rPr>
-          <w:rFonts w:ascii="Calibri" w:eastAsia="DejaVu Sans Condensed" w:hAnsi="Calibri"/>
-          <w:highlight w:val="yellow"/>
-          <w:lang w:val="en-GB"/>
-        </w:rPr>
-        <w:t>Task 3: task 1 type and description;</w:t>
-      </w:r>
-    </w:p>
-    <w:p>
-      <w:pPr>
-        <w:pStyle w:val="ListParagraph"/>
-        <w:widowControl w:val="0"/>
-        <w:numPr>
-          <w:ilvl w:val="0"/>
-          <w:numId w:val="7"/>
-        </w:numPr>
-        <w:suppressAutoHyphens/>
-        <w:spacing w:after="120"/>
-        <w:ind w:left="709"/>
-        <w:jc w:val="both"/>
-        <w:rPr>
-          <w:rFonts w:ascii="Calibri" w:eastAsia="DejaVu Sans Condensed" w:hAnsi="Calibri"/>
-          <w:highlight w:val="yellow"/>
-          <w:lang w:val="en-GB"/>
-        </w:rPr>
-      </w:pPr>
+          <w:lang w:val="en-GB"/>
+        </w:rPr>
+      </w:pPr>
+      <w:r>
+        <w:rPr>
+          <w:rFonts w:ascii="Calibri" w:eastAsia="DejaVu Sans Condensed" w:hAnsi="Calibri"/>
+          <w:lang w:val="en-GB"/>
+        </w:rPr>
+        <w:t xml:space="preserve">2-Identify </w:t>
+      </w:r>
+      <w:r>
+        <w:rPr>
+          <w:rFonts w:ascii="Calibri" w:eastAsia="DejaVu Sans Condensed" w:hAnsi="Calibri"/>
+          <w:lang w:val="en-GB"/>
+        </w:rPr>
+        <w:t>–</w:t>
+      </w:r>
+      <w:r>
+        <w:rPr>
+          <w:rFonts w:ascii="Calibri" w:eastAsia="DejaVu Sans Condensed" w:hAnsi="Calibri"/>
+          <w:lang w:val="en-GB"/>
+        </w:rPr>
+        <w:t xml:space="preserve"> show the country with t</w:t>
+      </w:r>
+      <w:r>
+        <w:rPr>
+          <w:rFonts w:ascii="Calibri" w:eastAsia="DejaVu Sans Condensed" w:hAnsi="Calibri"/>
+          <w:lang w:val="en-GB"/>
+        </w:rPr>
+        <w:t xml:space="preserve">he most medallists in Judo of </w:t>
+      </w:r>
+      <w:r>
+        <w:rPr>
+          <w:rFonts w:ascii="Calibri" w:eastAsia="DejaVu Sans Condensed" w:hAnsi="Calibri"/>
+          <w:lang w:val="en-GB"/>
+        </w:rPr>
+        <w:t>all time.</w:t>
+      </w:r>
     </w:p>
     <w:p>
       <w:pPr>
@@ -480,7 +668,35 @@
           <w:rFonts w:ascii="Calibri" w:eastAsia="DejaVu Sans Condensed" w:hAnsi="Calibri"/>
           <w:lang w:val="en-GB"/>
         </w:rPr>
-        <w:t xml:space="preserve">Obs.: </w:t>
+        <w:t xml:space="preserve">3-Locate </w:t>
+      </w:r>
+      <w:r>
+        <w:rPr>
+          <w:rFonts w:ascii="Calibri" w:eastAsia="DejaVu Sans Condensed" w:hAnsi="Calibri"/>
+          <w:lang w:val="en-GB"/>
+        </w:rPr>
+        <w:t>–</w:t>
+      </w:r>
+      <w:r>
+        <w:rPr>
+          <w:rFonts w:ascii="Calibri" w:eastAsia="DejaVu Sans Condensed" w:hAnsi="Calibri"/>
+          <w:lang w:val="en-GB"/>
+        </w:rPr>
+        <w:t xml:space="preserve"> show the position </w:t>
+      </w:r>
+      <w:r>
+        <w:rPr>
+          <w:rFonts w:ascii="Calibri" w:eastAsia="DejaVu Sans Condensed" w:hAnsi="Calibri"/>
+          <w:lang w:val="en-GB"/>
+        </w:rPr>
+        <w:t xml:space="preserve">of the country in the overall </w:t>
+      </w:r>
+      <w:r>
+        <w:rPr>
+          <w:rFonts w:ascii="Calibri" w:eastAsia="DejaVu Sans Condensed" w:hAnsi="Calibri"/>
+          <w:lang w:val="en-GB"/>
+        </w:rPr>
+        <w:t>standings.</w:t>
       </w:r>
     </w:p>
     <w:p>
@@ -499,7 +715,46 @@
           <w:rFonts w:ascii="Calibri" w:eastAsia="DejaVu Sans Condensed" w:hAnsi="Calibri"/>
           <w:lang w:val="en-GB"/>
         </w:rPr>
-        <w:t>- Task type: search, explore, compare, etc.</w:t>
+        <w:t xml:space="preserve">4-Explore – </w:t>
+      </w:r>
+      <w:r>
+        <w:rPr>
+          <w:rFonts w:ascii="Calibri" w:eastAsia="DejaVu Sans Condensed" w:hAnsi="Calibri"/>
+          <w:lang w:val="en-GB"/>
+        </w:rPr>
+        <w:t xml:space="preserve">using the derivative variable </w:t>
+      </w:r>
+      <w:proofErr w:type="spellStart"/>
+      <w:r>
+        <w:rPr>
+          <w:rFonts w:ascii="Calibri" w:eastAsia="DejaVu Sans Condensed" w:hAnsi="Calibri"/>
+          <w:lang w:val="en-GB"/>
+        </w:rPr>
+        <w:t>nºmedallists</w:t>
+      </w:r>
+      <w:proofErr w:type="spellEnd"/>
+      <w:r>
+        <w:rPr>
+          <w:rFonts w:ascii="Calibri" w:eastAsia="DejaVu Sans Condensed" w:hAnsi="Calibri"/>
+          <w:lang w:val="en-GB"/>
+        </w:rPr>
+        <w:t>/</w:t>
+      </w:r>
+      <w:proofErr w:type="spellStart"/>
+      <w:r>
+        <w:rPr>
+          <w:rFonts w:ascii="Calibri" w:eastAsia="DejaVu Sans Condensed" w:hAnsi="Calibri"/>
+          <w:lang w:val="en-GB"/>
+        </w:rPr>
+        <w:t>nºpopulation</w:t>
+      </w:r>
+      <w:proofErr w:type="spellEnd"/>
+      <w:r>
+        <w:rPr>
+          <w:rFonts w:ascii="Calibri" w:eastAsia="DejaVu Sans Condensed" w:hAnsi="Calibri"/>
+          <w:lang w:val="en-GB"/>
+        </w:rPr>
+        <w:t>, show the list of countries with the highest coefficient.</w:t>
       </w:r>
     </w:p>
     <w:p>
@@ -518,7 +773,91 @@
           <w:rFonts w:ascii="Calibri" w:eastAsia="DejaVu Sans Condensed" w:hAnsi="Calibri"/>
           <w:lang w:val="en-GB"/>
         </w:rPr>
-        <w:t>- Try to provide a description that allows for the understanding of tasks and their complexity: this will be reflected on your grade.</w:t>
+        <w:t xml:space="preserve">5-Compare – show the </w:t>
+      </w:r>
+      <w:r>
+        <w:rPr>
+          <w:rFonts w:ascii="Calibri" w:eastAsia="DejaVu Sans Condensed" w:hAnsi="Calibri"/>
+          <w:lang w:val="en-GB"/>
+        </w:rPr>
+        <w:t>medals each country won.</w:t>
+      </w:r>
+    </w:p>
+    <w:p>
+      <w:pPr>
+        <w:widowControl w:val="0"/>
+        <w:suppressAutoHyphens/>
+        <w:spacing w:after="120"/>
+        <w:jc w:val="both"/>
+        <w:rPr>
+          <w:rFonts w:ascii="Calibri" w:eastAsia="DejaVu Sans Condensed" w:hAnsi="Calibri"/>
+          <w:lang w:val="en-GB"/>
+        </w:rPr>
+      </w:pPr>
+    </w:p>
+    <w:p>
+      <w:pPr>
+        <w:widowControl w:val="0"/>
+        <w:suppressAutoHyphens/>
+        <w:spacing w:after="120"/>
+        <w:jc w:val="both"/>
+        <w:rPr>
+          <w:rFonts w:ascii="Calibri" w:eastAsia="DejaVu Sans Condensed" w:hAnsi="Calibri"/>
+          <w:lang w:val="en-GB"/>
+        </w:rPr>
+      </w:pPr>
+      <w:r>
+        <w:rPr>
+          <w:rFonts w:ascii="Calibri" w:eastAsia="DejaVu Sans Condensed" w:hAnsi="Calibri"/>
+          <w:lang w:val="en-GB"/>
+        </w:rPr>
+        <w:t xml:space="preserve">Obs.: </w:t>
+      </w:r>
+    </w:p>
+    <w:p>
+      <w:pPr>
+        <w:widowControl w:val="0"/>
+        <w:suppressAutoHyphens/>
+        <w:spacing w:after="120"/>
+        <w:jc w:val="both"/>
+        <w:rPr>
+          <w:rFonts w:ascii="Calibri" w:eastAsia="DejaVu Sans Condensed" w:hAnsi="Calibri"/>
+          <w:lang w:val="en-GB"/>
+        </w:rPr>
+      </w:pPr>
+      <w:r>
+        <w:rPr>
+          <w:rFonts w:ascii="Calibri" w:eastAsia="DejaVu Sans Condensed" w:hAnsi="Calibri"/>
+          <w:lang w:val="en-GB"/>
+        </w:rPr>
+        <w:t>- Task type: search, explore, compare, etc.</w:t>
+      </w:r>
+    </w:p>
+    <w:p>
+      <w:pPr>
+        <w:widowControl w:val="0"/>
+        <w:suppressAutoHyphens/>
+        <w:spacing w:after="120"/>
+        <w:jc w:val="both"/>
+        <w:rPr>
+          <w:rFonts w:ascii="Calibri" w:eastAsia="DejaVu Sans Condensed" w:hAnsi="Calibri"/>
+          <w:lang w:val="en-GB"/>
+        </w:rPr>
+      </w:pPr>
+      <w:r>
+        <w:rPr>
+          <w:rFonts w:ascii="Calibri" w:eastAsia="DejaVu Sans Condensed" w:hAnsi="Calibri"/>
+          <w:lang w:val="en-GB"/>
+        </w:rPr>
+        <w:t xml:space="preserve">- Try to provide a description that allows for the understanding of tasks and their complexity: this </w:t>
+      </w:r>
+      <w:r>
+        <w:rPr>
+          <w:rFonts w:ascii="Calibri" w:eastAsia="DejaVu Sans Condensed" w:hAnsi="Calibri"/>
+          <w:lang w:val="en-GB"/>
+        </w:rPr>
+        <w:lastRenderedPageBreak/>
+        <w:t>will be reflected on your grade.</w:t>
       </w:r>
     </w:p>
     <w:p>
@@ -570,223 +909,6 @@
         </w:rPr>
         <w:t>4. Example Questions</w:t>
       </w:r>
-      <w:bookmarkStart w:id="0" w:name="_GoBack"/>
-      <w:bookmarkEnd w:id="0"/>
-    </w:p>
-    <w:p>
-      <w:pPr>
-        <w:pStyle w:val="ListParagraph"/>
-        <w:widowControl w:val="0"/>
-        <w:numPr>
-          <w:ilvl w:val="0"/>
-          <w:numId w:val="8"/>
-        </w:numPr>
-        <w:suppressAutoHyphens/>
-        <w:spacing w:after="120"/>
-        <w:jc w:val="both"/>
-        <w:rPr>
-          <w:rFonts w:ascii="Calibri" w:eastAsia="DejaVu Sans Condensed" w:hAnsi="Calibri"/>
-          <w:highlight w:val="yellow"/>
-          <w:lang w:val="en-GB"/>
-        </w:rPr>
-      </w:pPr>
-      <w:r>
-        <w:rPr>
-          <w:rFonts w:ascii="Calibri" w:eastAsia="DejaVu Sans Condensed" w:hAnsi="Calibri"/>
-          <w:highlight w:val="yellow"/>
-          <w:lang w:val="en-GB"/>
-        </w:rPr>
-        <w:t>Question  1</w:t>
-      </w:r>
-      <w:r>
-        <w:rPr>
-          <w:rFonts w:ascii="Calibri" w:eastAsia="DejaVu Sans Condensed" w:hAnsi="Calibri"/>
-          <w:highlight w:val="yellow"/>
-          <w:lang w:val="en-GB"/>
-        </w:rPr>
-        <w:t>;</w:t>
-      </w:r>
-    </w:p>
-    <w:p>
-      <w:pPr>
-        <w:pStyle w:val="ListParagraph"/>
-        <w:widowControl w:val="0"/>
-        <w:numPr>
-          <w:ilvl w:val="0"/>
-          <w:numId w:val="8"/>
-        </w:numPr>
-        <w:suppressAutoHyphens/>
-        <w:spacing w:after="120"/>
-        <w:jc w:val="both"/>
-        <w:rPr>
-          <w:rFonts w:ascii="Calibri" w:eastAsia="DejaVu Sans Condensed" w:hAnsi="Calibri"/>
-          <w:highlight w:val="yellow"/>
-          <w:lang w:val="en-GB"/>
-        </w:rPr>
-      </w:pPr>
-      <w:r>
-        <w:rPr>
-          <w:rFonts w:ascii="Calibri" w:eastAsia="DejaVu Sans Condensed" w:hAnsi="Calibri"/>
-          <w:highlight w:val="yellow"/>
-          <w:lang w:val="en-GB"/>
-        </w:rPr>
-        <w:t>Question  2</w:t>
-      </w:r>
-      <w:r>
-        <w:rPr>
-          <w:rFonts w:ascii="Calibri" w:eastAsia="DejaVu Sans Condensed" w:hAnsi="Calibri"/>
-          <w:highlight w:val="yellow"/>
-          <w:lang w:val="en-GB"/>
-        </w:rPr>
-        <w:t>;</w:t>
-      </w:r>
-    </w:p>
-    <w:p>
-      <w:pPr>
-        <w:pStyle w:val="ListParagraph"/>
-        <w:widowControl w:val="0"/>
-        <w:numPr>
-          <w:ilvl w:val="0"/>
-          <w:numId w:val="8"/>
-        </w:numPr>
-        <w:suppressAutoHyphens/>
-        <w:spacing w:after="120"/>
-        <w:jc w:val="both"/>
-        <w:rPr>
-          <w:rFonts w:ascii="Calibri" w:eastAsia="DejaVu Sans Condensed" w:hAnsi="Calibri"/>
-          <w:highlight w:val="yellow"/>
-          <w:lang w:val="en-GB"/>
-        </w:rPr>
-      </w:pPr>
-      <w:r>
-        <w:rPr>
-          <w:rFonts w:ascii="Calibri" w:eastAsia="DejaVu Sans Condensed" w:hAnsi="Calibri"/>
-          <w:highlight w:val="yellow"/>
-          <w:lang w:val="en-GB"/>
-        </w:rPr>
-        <w:t>Question  3</w:t>
-      </w:r>
-      <w:r>
-        <w:rPr>
-          <w:rFonts w:ascii="Calibri" w:eastAsia="DejaVu Sans Condensed" w:hAnsi="Calibri"/>
-          <w:highlight w:val="yellow"/>
-          <w:lang w:val="en-GB"/>
-        </w:rPr>
-        <w:t>;</w:t>
-      </w:r>
-    </w:p>
-    <w:p>
-      <w:pPr>
-        <w:pStyle w:val="ListParagraph"/>
-        <w:widowControl w:val="0"/>
-        <w:numPr>
-          <w:ilvl w:val="0"/>
-          <w:numId w:val="8"/>
-        </w:numPr>
-        <w:suppressAutoHyphens/>
-        <w:spacing w:after="120"/>
-        <w:jc w:val="both"/>
-        <w:rPr>
-          <w:rFonts w:ascii="Calibri" w:eastAsia="DejaVu Sans Condensed" w:hAnsi="Calibri"/>
-          <w:highlight w:val="yellow"/>
-          <w:lang w:val="en-GB"/>
-        </w:rPr>
-      </w:pPr>
-      <w:r>
-        <w:rPr>
-          <w:rFonts w:ascii="Calibri" w:eastAsia="DejaVu Sans Condensed" w:hAnsi="Calibri"/>
-          <w:highlight w:val="yellow"/>
-          <w:lang w:val="en-GB"/>
-        </w:rPr>
-        <w:t>Question  4</w:t>
-      </w:r>
-      <w:r>
-        <w:rPr>
-          <w:rFonts w:ascii="Calibri" w:eastAsia="DejaVu Sans Condensed" w:hAnsi="Calibri"/>
-          <w:highlight w:val="yellow"/>
-          <w:lang w:val="en-GB"/>
-        </w:rPr>
-        <w:t>;</w:t>
-      </w:r>
-    </w:p>
-    <w:p>
-      <w:pPr>
-        <w:pStyle w:val="ListParagraph"/>
-        <w:widowControl w:val="0"/>
-        <w:numPr>
-          <w:ilvl w:val="0"/>
-          <w:numId w:val="8"/>
-        </w:numPr>
-        <w:suppressAutoHyphens/>
-        <w:spacing w:after="120"/>
-        <w:jc w:val="both"/>
-        <w:rPr>
-          <w:rFonts w:ascii="Calibri" w:eastAsia="DejaVu Sans Condensed" w:hAnsi="Calibri"/>
-          <w:highlight w:val="yellow"/>
-          <w:lang w:val="en-GB"/>
-        </w:rPr>
-      </w:pPr>
-      <w:r>
-        <w:rPr>
-          <w:rFonts w:ascii="Calibri" w:eastAsia="DejaVu Sans Condensed" w:hAnsi="Calibri"/>
-          <w:highlight w:val="yellow"/>
-          <w:lang w:val="en-GB"/>
-        </w:rPr>
-        <w:t>Question  5</w:t>
-      </w:r>
-      <w:r>
-        <w:rPr>
-          <w:rFonts w:ascii="Calibri" w:eastAsia="DejaVu Sans Condensed" w:hAnsi="Calibri"/>
-          <w:highlight w:val="yellow"/>
-          <w:lang w:val="en-GB"/>
-        </w:rPr>
-        <w:t>;</w:t>
-      </w:r>
-    </w:p>
-    <w:p>
-      <w:pPr>
-        <w:pStyle w:val="ListParagraph"/>
-        <w:widowControl w:val="0"/>
-        <w:numPr>
-          <w:ilvl w:val="0"/>
-          <w:numId w:val="8"/>
-        </w:numPr>
-        <w:suppressAutoHyphens/>
-        <w:spacing w:after="120"/>
-        <w:jc w:val="both"/>
-        <w:rPr>
-          <w:rFonts w:ascii="Calibri" w:eastAsia="DejaVu Sans Condensed" w:hAnsi="Calibri"/>
-          <w:highlight w:val="yellow"/>
-          <w:lang w:val="en-GB"/>
-        </w:rPr>
-      </w:pPr>
-      <w:r>
-        <w:rPr>
-          <w:rFonts w:ascii="Calibri" w:eastAsia="DejaVu Sans Condensed" w:hAnsi="Calibri"/>
-          <w:highlight w:val="yellow"/>
-          <w:lang w:val="en-GB"/>
-        </w:rPr>
-        <w:t>…</w:t>
-      </w:r>
-    </w:p>
-    <w:p>
-      <w:pPr>
-        <w:widowControl w:val="0"/>
-        <w:suppressAutoHyphens/>
-        <w:spacing w:after="120"/>
-        <w:jc w:val="both"/>
-        <w:rPr>
-          <w:rFonts w:ascii="Calibri" w:eastAsia="DejaVu Sans Condensed" w:hAnsi="Calibri"/>
-          <w:lang w:val="en-GB"/>
-        </w:rPr>
-      </w:pPr>
-      <w:r>
-        <w:rPr>
-          <w:rFonts w:ascii="Calibri" w:eastAsia="DejaVu Sans Condensed" w:hAnsi="Calibri"/>
-          <w:lang w:val="en-GB"/>
-        </w:rPr>
-        <w:t>For each question, mention to what task (from point 3) it pertains to.</w:t>
-      </w:r>
     </w:p>
     <w:p>
       <w:pPr>
@@ -803,6 +925,99 @@
         <w:spacing w:before="240" w:after="120"/>
         <w:outlineLvl w:val="3"/>
         <w:rPr>
+          <w:rFonts w:ascii="Calibri" w:eastAsia="DejaVu Sans Condensed" w:hAnsi="Calibri"/>
+          <w:lang w:val="en-GB"/>
+        </w:rPr>
+      </w:pPr>
+      <w:r>
+        <w:rPr>
+          <w:rFonts w:ascii="Calibri" w:eastAsia="DejaVu Sans Condensed" w:hAnsi="Calibri"/>
+          <w:lang w:val="en-GB"/>
+        </w:rPr>
+        <w:t>1</w:t>
+      </w:r>
+      <w:r>
+        <w:rPr>
+          <w:rFonts w:ascii="Calibri" w:eastAsia="DejaVu Sans Condensed" w:hAnsi="Calibri"/>
+          <w:lang w:val="en-GB"/>
+        </w:rPr>
+        <w:t xml:space="preserve"> – </w:t>
+      </w:r>
+      <w:r>
+        <w:rPr>
+          <w:rFonts w:ascii="Calibri" w:eastAsia="DejaVu Sans Condensed" w:hAnsi="Calibri"/>
+          <w:lang w:val="en-GB"/>
+        </w:rPr>
+        <w:t xml:space="preserve">What countries had the most gold </w:t>
+      </w:r>
+      <w:r>
+        <w:rPr>
+          <w:rFonts w:ascii="Calibri" w:eastAsia="DejaVu Sans Condensed" w:hAnsi="Calibri"/>
+          <w:lang w:val="en-GB"/>
+        </w:rPr>
+        <w:t xml:space="preserve">medallists in the first games, </w:t>
+      </w:r>
+      <w:r>
+        <w:rPr>
+          <w:rFonts w:ascii="Calibri" w:eastAsia="DejaVu Sans Condensed" w:hAnsi="Calibri"/>
+          <w:lang w:val="en-GB"/>
+        </w:rPr>
+        <w:t>in 1896?</w:t>
+      </w:r>
+    </w:p>
+    <w:p>
+      <w:pPr>
+        <w:keepNext/>
+        <w:widowControl w:val="0"/>
+        <w:numPr>
+          <w:ilvl w:val="3"/>
+          <w:numId w:val="1"/>
+        </w:numPr>
+        <w:tabs>
+          <w:tab w:val="left" w:pos="0"/>
+        </w:tabs>
+        <w:suppressAutoHyphens/>
+        <w:spacing w:before="240" w:after="120"/>
+        <w:outlineLvl w:val="3"/>
+        <w:rPr>
+          <w:rFonts w:ascii="Calibri" w:eastAsia="DejaVu Sans Condensed" w:hAnsi="Calibri"/>
+          <w:lang w:val="en-GB"/>
+        </w:rPr>
+      </w:pPr>
+      <w:r>
+        <w:rPr>
+          <w:rFonts w:ascii="Calibri" w:eastAsia="DejaVu Sans Condensed" w:hAnsi="Calibri"/>
+          <w:lang w:val="en-GB"/>
+        </w:rPr>
+        <w:t>2</w:t>
+      </w:r>
+      <w:r>
+        <w:rPr>
+          <w:rFonts w:ascii="Calibri" w:eastAsia="DejaVu Sans Condensed" w:hAnsi="Calibri"/>
+          <w:lang w:val="en-GB"/>
+        </w:rPr>
+        <w:t xml:space="preserve"> – </w:t>
+      </w:r>
+      <w:r>
+        <w:rPr>
+          <w:rFonts w:ascii="Calibri" w:eastAsia="DejaVu Sans Condensed" w:hAnsi="Calibri"/>
+          <w:lang w:val="en-GB"/>
+        </w:rPr>
+        <w:t>What country has the most medallists in Judo?</w:t>
+      </w:r>
+    </w:p>
+    <w:p>
+      <w:pPr>
+        <w:keepNext/>
+        <w:widowControl w:val="0"/>
+        <w:numPr>
+          <w:ilvl w:val="3"/>
+          <w:numId w:val="1"/>
+        </w:numPr>
+        <w:suppressAutoHyphens/>
+        <w:spacing w:before="240" w:after="120"/>
+        <w:outlineLvl w:val="3"/>
+        <w:rPr>
           <w:rFonts w:ascii="Calibri" w:eastAsia="DejaVu Sans Condensed" w:hAnsi="Calibri" w:cs="DejaVu Sans Condensed"/>
           <w:b/>
           <w:bCs/>
@@ -811,50 +1026,164 @@
       </w:pPr>
       <w:r>
         <w:rPr>
+          <w:rFonts w:ascii="Calibri" w:eastAsia="DejaVu Sans Condensed" w:hAnsi="Calibri"/>
+          <w:lang w:val="en-GB"/>
+        </w:rPr>
+        <w:t>3</w:t>
+      </w:r>
+      <w:r>
+        <w:rPr>
+          <w:rFonts w:ascii="Calibri" w:eastAsia="DejaVu Sans Condensed" w:hAnsi="Calibri"/>
+          <w:lang w:val="en-GB"/>
+        </w:rPr>
+        <w:t xml:space="preserve"> – </w:t>
+      </w:r>
+      <w:r>
+        <w:rPr>
+          <w:rFonts w:ascii="Calibri" w:eastAsia="DejaVu Sans Condensed" w:hAnsi="Calibri"/>
+          <w:lang w:val="en-GB"/>
+        </w:rPr>
+        <w:t>What are the standings of the USSR in 1964?</w:t>
+      </w:r>
+    </w:p>
+    <w:p>
+      <w:pPr>
+        <w:keepNext/>
+        <w:widowControl w:val="0"/>
+        <w:numPr>
+          <w:ilvl w:val="3"/>
+          <w:numId w:val="1"/>
+        </w:numPr>
+        <w:suppressAutoHyphens/>
+        <w:spacing w:before="240" w:after="120"/>
+        <w:outlineLvl w:val="3"/>
+        <w:rPr>
           <w:rFonts w:ascii="Calibri" w:eastAsia="DejaVu Sans Condensed" w:hAnsi="Calibri" w:cs="DejaVu Sans Condensed"/>
           <w:b/>
           <w:bCs/>
           <w:lang w:val="en-GB"/>
         </w:rPr>
-        <w:t>5</w:t>
-      </w:r>
-      <w:r>
+      </w:pPr>
+      <w:r>
+        <w:rPr>
+          <w:rFonts w:ascii="Calibri" w:eastAsia="DejaVu Sans Condensed" w:hAnsi="Calibri"/>
+          <w:lang w:val="en-GB"/>
+        </w:rPr>
+        <w:t>4</w:t>
+      </w:r>
+      <w:r>
+        <w:rPr>
+          <w:rFonts w:ascii="Calibri" w:eastAsia="DejaVu Sans Condensed" w:hAnsi="Calibri"/>
+          <w:lang w:val="en-GB"/>
+        </w:rPr>
+        <w:t xml:space="preserve"> – </w:t>
+      </w:r>
+      <w:r>
+        <w:rPr>
+          <w:rFonts w:ascii="Calibri" w:eastAsia="DejaVu Sans Condensed" w:hAnsi="Calibri"/>
+          <w:lang w:val="en-GB"/>
+        </w:rPr>
+        <w:t>See the countries</w:t>
+      </w:r>
+      <w:r>
+        <w:rPr>
+          <w:rFonts w:ascii="Calibri" w:eastAsia="DejaVu Sans Condensed" w:hAnsi="Calibri"/>
+          <w:lang w:val="en-GB"/>
+        </w:rPr>
+        <w:t xml:space="preserve"> with the most medallists per capita.</w:t>
+      </w:r>
+      <w:bookmarkStart w:id="0" w:name="_GoBack"/>
+      <w:bookmarkEnd w:id="0"/>
+    </w:p>
+    <w:p>
+      <w:pPr>
+        <w:keepNext/>
+        <w:widowControl w:val="0"/>
+        <w:numPr>
+          <w:ilvl w:val="3"/>
+          <w:numId w:val="1"/>
+        </w:numPr>
+        <w:suppressAutoHyphens/>
+        <w:spacing w:before="240" w:after="120"/>
+        <w:outlineLvl w:val="3"/>
         <w:rPr>
           <w:rFonts w:ascii="Calibri" w:eastAsia="DejaVu Sans Condensed" w:hAnsi="Calibri" w:cs="DejaVu Sans Condensed"/>
           <w:b/>
           <w:bCs/>
           <w:lang w:val="en-GB"/>
         </w:rPr>
-        <w:t xml:space="preserve">. </w:t>
-      </w:r>
-      <w:r>
+      </w:pPr>
+      <w:r>
+        <w:rPr>
+          <w:rFonts w:ascii="Calibri" w:eastAsia="DejaVu Sans Condensed" w:hAnsi="Calibri"/>
+          <w:lang w:val="en-GB"/>
+        </w:rPr>
+        <w:t>5 – How do the USSR and Russia’s cumulative scores compare?</w:t>
+      </w:r>
+    </w:p>
+    <w:p>
+      <w:pPr>
+        <w:keepNext/>
+        <w:widowControl w:val="0"/>
+        <w:numPr>
+          <w:ilvl w:val="3"/>
+          <w:numId w:val="1"/>
+        </w:numPr>
+        <w:suppressAutoHyphens/>
+        <w:spacing w:before="240" w:after="120"/>
+        <w:outlineLvl w:val="3"/>
         <w:rPr>
           <w:rFonts w:ascii="Calibri" w:eastAsia="DejaVu Sans Condensed" w:hAnsi="Calibri" w:cs="DejaVu Sans Condensed"/>
           <w:b/>
           <w:bCs/>
           <w:lang w:val="en-GB"/>
         </w:rPr>
+      </w:pPr>
+    </w:p>
+    <w:p>
+      <w:pPr>
+        <w:keepNext/>
+        <w:widowControl w:val="0"/>
+        <w:numPr>
+          <w:ilvl w:val="3"/>
+          <w:numId w:val="1"/>
+        </w:numPr>
+        <w:suppressAutoHyphens/>
+        <w:spacing w:before="240" w:after="120"/>
+        <w:outlineLvl w:val="3"/>
+        <w:rPr>
+          <w:rFonts w:ascii="Calibri" w:eastAsia="DejaVu Sans Condensed" w:hAnsi="Calibri" w:cs="DejaVu Sans Condensed"/>
+          <w:b/>
+          <w:bCs/>
+          <w:lang w:val="en-GB"/>
+        </w:rPr>
+      </w:pPr>
+      <w:r>
+        <w:rPr>
+          <w:rFonts w:ascii="Calibri" w:eastAsia="DejaVu Sans Condensed" w:hAnsi="Calibri" w:cs="DejaVu Sans Condensed"/>
+          <w:b/>
+          <w:bCs/>
+          <w:lang w:val="en-GB"/>
+        </w:rPr>
+        <w:t>5</w:t>
+      </w:r>
+      <w:r>
+        <w:rPr>
+          <w:rFonts w:ascii="Calibri" w:eastAsia="DejaVu Sans Condensed" w:hAnsi="Calibri" w:cs="DejaVu Sans Condensed"/>
+          <w:b/>
+          <w:bCs/>
+          <w:lang w:val="en-GB"/>
+        </w:rPr>
+        <w:t xml:space="preserve">. </w:t>
+      </w:r>
+      <w:r>
+        <w:rPr>
+          <w:rFonts w:ascii="Calibri" w:eastAsia="DejaVu Sans Condensed" w:hAnsi="Calibri" w:cs="DejaVu Sans Condensed"/>
+          <w:b/>
+          <w:bCs/>
+          <w:lang w:val="en-GB"/>
+        </w:rPr>
         <w:t>Data Sample</w:t>
-      </w:r>
-    </w:p>
-    <w:p>
-      <w:pPr>
-        <w:widowControl w:val="0"/>
-        <w:suppressAutoHyphens/>
-        <w:spacing w:after="120"/>
-        <w:jc w:val="both"/>
-        <w:rPr>
-          <w:rFonts w:ascii="Calibri" w:eastAsia="DejaVu Sans Condensed" w:hAnsi="Calibri"/>
-          <w:lang w:val="en-GB"/>
-        </w:rPr>
-      </w:pPr>
-      <w:r>
-        <w:rPr>
-          <w:rFonts w:ascii="Calibri" w:eastAsia="DejaVu Sans Condensed" w:hAnsi="Calibri"/>
-          <w:highlight w:val="yellow"/>
-          <w:lang w:val="en-GB"/>
-        </w:rPr>
-        <w:t>Some examples of data that show that the above are possible and adequate</w:t>
       </w:r>
     </w:p>
     <w:p>

--- a/Lab03-Doc Template.docx
+++ b/Lab03-Doc Template.docx
@@ -70,7 +70,7 @@
           <w:rFonts w:ascii="Calibri" w:eastAsia="DejaVu Sans Condensed" w:hAnsi="Calibri"/>
           <w:lang w:val="en-GB"/>
         </w:rPr>
-        <w:t>Ex.: G01-A</w:t>
+        <w:t>G01-A</w:t>
       </w:r>
     </w:p>
     <w:p>
@@ -160,18 +160,6 @@
     </w:p>
     <w:p>
       <w:pPr>
-        <w:widowControl w:val="0"/>
-        <w:suppressAutoHyphens/>
-        <w:spacing w:after="120"/>
-        <w:jc w:val="both"/>
-        <w:rPr>
-          <w:rFonts w:ascii="Calibri" w:eastAsia="DejaVu Sans Condensed" w:hAnsi="Calibri"/>
-          <w:lang w:val="en-GB"/>
-        </w:rPr>
-      </w:pPr>
-    </w:p>
-    <w:p>
-      <w:pPr>
         <w:keepNext/>
         <w:widowControl w:val="0"/>
         <w:suppressAutoHyphens/>
@@ -215,7 +203,21 @@
           <w:rFonts w:ascii="Calibri" w:eastAsia="DejaVu Sans Condensed" w:hAnsi="Calibri"/>
           <w:lang w:val="en-GB"/>
         </w:rPr>
-        <w:t>We collected a spread</w:t>
+        <w:t xml:space="preserve">We collected a spread sheet with thousands of entries, containing podium finishes of athletes in each Olympic sport, and the country they represented, from the first Olympic </w:t>
+      </w:r>
+      <w:r>
+        <w:rPr>
+          <w:rFonts w:ascii="Calibri" w:eastAsia="DejaVu Sans Condensed" w:hAnsi="Calibri"/>
+          <w:lang w:val="en-GB"/>
+        </w:rPr>
+        <w:t>Games</w:t>
+      </w:r>
+      <w:r>
+        <w:rPr>
+          <w:rFonts w:ascii="Calibri" w:eastAsia="DejaVu Sans Condensed" w:hAnsi="Calibri"/>
+          <w:lang w:val="en-GB"/>
+        </w:rPr>
+        <w:t xml:space="preserve"> in 1896 until 2008.</w:t>
       </w:r>
       <w:r>
         <w:rPr>
@@ -229,42 +231,21 @@
           <w:rFonts w:ascii="Calibri" w:eastAsia="DejaVu Sans Condensed" w:hAnsi="Calibri"/>
           <w:lang w:val="en-GB"/>
         </w:rPr>
-        <w:t>sheet with thousands of</w:t>
-      </w:r>
-      <w:r>
-        <w:rPr>
-          <w:rFonts w:ascii="Calibri" w:eastAsia="DejaVu Sans Condensed" w:hAnsi="Calibri"/>
-          <w:lang w:val="en-GB"/>
-        </w:rPr>
-        <w:t xml:space="preserve"> entries, containing </w:t>
-      </w:r>
-      <w:r>
-        <w:rPr>
-          <w:rFonts w:ascii="Calibri" w:eastAsia="DejaVu Sans Condensed" w:hAnsi="Calibri"/>
-          <w:lang w:val="en-GB"/>
-        </w:rPr>
-        <w:t xml:space="preserve">podium finishes of athletes in each </w:t>
-      </w:r>
-      <w:r>
-        <w:rPr>
-          <w:rFonts w:ascii="Calibri" w:eastAsia="DejaVu Sans Condensed" w:hAnsi="Calibri"/>
-          <w:lang w:val="en-GB"/>
-        </w:rPr>
-        <w:t>Olympic</w:t>
-      </w:r>
-      <w:r>
-        <w:rPr>
-          <w:rFonts w:ascii="Calibri" w:eastAsia="DejaVu Sans Condensed" w:hAnsi="Calibri"/>
-          <w:lang w:val="en-GB"/>
-        </w:rPr>
-        <w:t xml:space="preserve"> sport, and the country they represented, from the first </w:t>
-      </w:r>
-      <w:r>
-        <w:rPr>
-          <w:rFonts w:ascii="Calibri" w:eastAsia="DejaVu Sans Condensed" w:hAnsi="Calibri"/>
-          <w:lang w:val="en-GB"/>
-        </w:rPr>
-        <w:t>Olympic</w:t>
+        <w:t xml:space="preserve">The original chunk of data was obtained from a spread </w:t>
+      </w:r>
+      <w:r>
+        <w:rPr>
+          <w:rFonts w:ascii="Calibri" w:eastAsia="DejaVu Sans Condensed" w:hAnsi="Calibri"/>
+          <w:lang w:val="en-GB"/>
+        </w:rPr>
+        <w:t xml:space="preserve">sheet made </w:t>
+      </w:r>
+      <w:r>
+        <w:rPr>
+          <w:rFonts w:ascii="Calibri" w:eastAsia="DejaVu Sans Condensed" w:hAnsi="Calibri"/>
+          <w:lang w:val="en-GB"/>
+        </w:rPr>
+        <w:t>available in an article by The Guardian.</w:t>
       </w:r>
       <w:r>
         <w:rPr>
@@ -278,28 +259,21 @@
           <w:rFonts w:ascii="Calibri" w:eastAsia="DejaVu Sans Condensed" w:hAnsi="Calibri"/>
           <w:lang w:val="en-GB"/>
         </w:rPr>
-        <w:t>Games</w:t>
-      </w:r>
-      <w:r>
-        <w:rPr>
-          <w:rFonts w:ascii="Calibri" w:eastAsia="DejaVu Sans Condensed" w:hAnsi="Calibri"/>
-          <w:lang w:val="en-GB"/>
-        </w:rPr>
-        <w:t xml:space="preserve"> in 1896</w:t>
-      </w:r>
-      <w:r>
-        <w:rPr>
-          <w:rFonts w:ascii="Calibri" w:eastAsia="DejaVu Sans Condensed" w:hAnsi="Calibri"/>
-          <w:lang w:val="en-GB"/>
-        </w:rPr>
-        <w:t xml:space="preserve"> </w:t>
-      </w:r>
-      <w:r>
-        <w:rPr>
-          <w:rFonts w:ascii="Calibri" w:eastAsia="DejaVu Sans Condensed" w:hAnsi="Calibri"/>
-          <w:lang w:val="en-GB"/>
-        </w:rPr>
-        <w:t>until 2008.</w:t>
+        <w:t>We may also relate the amount of medallists a country has to its population (only since 1960), us</w:t>
+      </w:r>
+      <w:r>
+        <w:rPr>
+          <w:rFonts w:ascii="Calibri" w:eastAsia="DejaVu Sans Condensed" w:hAnsi="Calibri"/>
+          <w:lang w:val="en-GB"/>
+        </w:rPr>
+        <w:t xml:space="preserve">ing another spread sheet on the </w:t>
+      </w:r>
+      <w:r>
+        <w:rPr>
+          <w:rFonts w:ascii="Calibri" w:eastAsia="DejaVu Sans Condensed" w:hAnsi="Calibri"/>
+          <w:lang w:val="en-GB"/>
+        </w:rPr>
+        <w:t>World Bank website.</w:t>
       </w:r>
     </w:p>
     <w:p>
@@ -311,197 +285,67 @@
         </w:tabs>
         <w:suppressAutoHyphens/>
         <w:spacing w:before="240" w:after="120"/>
-        <w:jc w:val="both"/>
         <w:outlineLvl w:val="3"/>
         <w:rPr>
           <w:rFonts w:ascii="Calibri" w:eastAsia="DejaVu Sans Condensed" w:hAnsi="Calibri"/>
-          <w:lang w:val="en-GB"/>
-        </w:rPr>
-      </w:pPr>
-      <w:r>
-        <w:rPr>
-          <w:rFonts w:ascii="Calibri" w:eastAsia="DejaVu Sans Condensed" w:hAnsi="Calibri"/>
-          <w:lang w:val="en-GB"/>
-        </w:rPr>
-        <w:t>The original chunk of data was obtained from a spread</w:t>
-      </w:r>
-      <w:r>
-        <w:rPr>
-          <w:rFonts w:ascii="Calibri" w:eastAsia="DejaVu Sans Condensed" w:hAnsi="Calibri"/>
-          <w:lang w:val="en-GB"/>
-        </w:rPr>
-        <w:t xml:space="preserve"> </w:t>
-      </w:r>
-      <w:r>
-        <w:rPr>
-          <w:rFonts w:ascii="Calibri" w:eastAsia="DejaVu Sans Condensed" w:hAnsi="Calibri"/>
-          <w:lang w:val="en-GB"/>
-        </w:rPr>
-        <w:t xml:space="preserve">sheet made </w:t>
-      </w:r>
-      <w:r>
-        <w:rPr>
-          <w:rFonts w:ascii="Calibri" w:eastAsia="DejaVu Sans Condensed" w:hAnsi="Calibri"/>
-          <w:lang w:val="en-GB"/>
-        </w:rPr>
-        <w:t>available in an article by The Guardian.</w:t>
-      </w:r>
-    </w:p>
-    <w:p>
-      <w:pPr>
-        <w:keepNext/>
-        <w:widowControl w:val="0"/>
-        <w:suppressAutoHyphens/>
-        <w:spacing w:before="240" w:after="120"/>
-        <w:jc w:val="both"/>
-        <w:outlineLvl w:val="3"/>
-        <w:rPr>
-          <w:rFonts w:ascii="Calibri" w:eastAsia="DejaVu Sans Condensed" w:hAnsi="Calibri"/>
-          <w:lang w:val="en-GB"/>
-        </w:rPr>
-      </w:pPr>
-      <w:r>
-        <w:rPr>
-          <w:rFonts w:ascii="Calibri" w:eastAsia="DejaVu Sans Condensed" w:hAnsi="Calibri"/>
-          <w:lang w:val="en-GB"/>
-        </w:rPr>
-        <w:t>Article</w:t>
-      </w:r>
-      <w:proofErr w:type="gramStart"/>
-      <w:r>
-        <w:rPr>
-          <w:rFonts w:ascii="Calibri" w:eastAsia="DejaVu Sans Condensed" w:hAnsi="Calibri"/>
-          <w:lang w:val="en-GB"/>
-        </w:rPr>
-        <w:t>:</w:t>
-      </w:r>
-      <w:proofErr w:type="gramEnd"/>
-      <w:r>
-        <w:rPr>
-          <w:rFonts w:ascii="Calibri" w:eastAsia="DejaVu Sans Condensed" w:hAnsi="Calibri"/>
-          <w:lang w:val="en-GB"/>
-        </w:rPr>
-        <w:br/>
-      </w:r>
-      <w:hyperlink r:id="rId6" w:history="1">
+          <w:sz w:val="20"/>
+          <w:lang w:val="en-GB"/>
+        </w:rPr>
+      </w:pPr>
+      <w:r>
+        <w:rPr>
+          <w:rFonts w:ascii="Calibri" w:eastAsia="DejaVu Sans Condensed" w:hAnsi="Calibri"/>
+          <w:sz w:val="20"/>
+          <w:lang w:val="en-GB"/>
+        </w:rPr>
+        <w:t xml:space="preserve">Article: </w:t>
+      </w:r>
+      <w:hyperlink r:id="rId6" w:anchor="data" w:history="1">
         <w:r>
           <w:rPr>
             <w:rStyle w:val="Hyperlink"/>
             <w:rFonts w:ascii="Calibri" w:eastAsia="DejaVu Sans Condensed" w:hAnsi="Calibri"/>
+            <w:sz w:val="20"/>
             <w:lang w:val="en-GB"/>
           </w:rPr>
           <w:t>http://www.theguardian.com/sport/datablog/2012/jun/25/olympic-medal-winner-list-data#data</w:t>
         </w:r>
       </w:hyperlink>
-    </w:p>
-    <w:p>
-      <w:pPr>
-        <w:keepNext/>
-        <w:widowControl w:val="0"/>
-        <w:tabs>
-          <w:tab w:val="left" w:pos="0"/>
-        </w:tabs>
-        <w:suppressAutoHyphens/>
-        <w:spacing w:before="240" w:after="120"/>
-        <w:jc w:val="both"/>
-        <w:outlineLvl w:val="3"/>
-        <w:rPr>
-          <w:rFonts w:ascii="Calibri" w:eastAsia="DejaVu Sans Condensed" w:hAnsi="Calibri"/>
-          <w:lang w:val="en-GB"/>
-        </w:rPr>
-      </w:pPr>
-      <w:r>
-        <w:rPr>
-          <w:rFonts w:ascii="Calibri" w:eastAsia="DejaVu Sans Condensed" w:hAnsi="Calibri"/>
-          <w:lang w:val="en-GB"/>
-        </w:rPr>
-        <w:t>Data</w:t>
-      </w:r>
-      <w:proofErr w:type="gramStart"/>
-      <w:r>
-        <w:rPr>
-          <w:rFonts w:ascii="Calibri" w:eastAsia="DejaVu Sans Condensed" w:hAnsi="Calibri"/>
-          <w:lang w:val="en-GB"/>
-        </w:rPr>
-        <w:t>:</w:t>
-      </w:r>
-      <w:proofErr w:type="gramEnd"/>
-      <w:r>
-        <w:rPr>
-          <w:rFonts w:ascii="Calibri" w:eastAsia="DejaVu Sans Condensed" w:hAnsi="Calibri"/>
+      <w:r>
+        <w:rPr>
+          <w:rFonts w:ascii="Calibri" w:eastAsia="DejaVu Sans Condensed" w:hAnsi="Calibri"/>
+          <w:sz w:val="20"/>
           <w:lang w:val="en-GB"/>
         </w:rPr>
         <w:br/>
+        <w:t xml:space="preserve">Olympics: </w:t>
       </w:r>
       <w:hyperlink r:id="rId7" w:history="1">
         <w:r>
           <w:rPr>
             <w:rStyle w:val="Hyperlink"/>
             <w:rFonts w:ascii="Calibri" w:eastAsia="DejaVu Sans Condensed" w:hAnsi="Calibri"/>
+            <w:sz w:val="20"/>
             <w:lang w:val="en-GB"/>
           </w:rPr>
           <w:t>https://docs.google.com/spreadsheets/d/1zeeZQzFoHE2j_ZrqDkVJK9eF7OH1yvg75c8S-aBcxaU/edit</w:t>
         </w:r>
       </w:hyperlink>
-    </w:p>
-    <w:p>
-      <w:pPr>
-        <w:keepNext/>
-        <w:widowControl w:val="0"/>
-        <w:tabs>
-          <w:tab w:val="left" w:pos="0"/>
-        </w:tabs>
-        <w:suppressAutoHyphens/>
-        <w:spacing w:before="240" w:after="120"/>
-        <w:jc w:val="both"/>
-        <w:outlineLvl w:val="3"/>
-        <w:rPr>
-          <w:rFonts w:ascii="Calibri" w:eastAsia="DejaVu Sans Condensed" w:hAnsi="Calibri"/>
-          <w:lang w:val="en-GB"/>
-        </w:rPr>
-      </w:pPr>
-      <w:r>
-        <w:rPr>
-          <w:rFonts w:ascii="Calibri" w:eastAsia="DejaVu Sans Condensed" w:hAnsi="Calibri"/>
-          <w:lang w:val="en-GB"/>
-        </w:rPr>
-        <w:t>We may also relate the amount of medallists a country has to its population (only since 1960), us</w:t>
-      </w:r>
-      <w:r>
-        <w:rPr>
-          <w:rFonts w:ascii="Calibri" w:eastAsia="DejaVu Sans Condensed" w:hAnsi="Calibri"/>
-          <w:lang w:val="en-GB"/>
-        </w:rPr>
-        <w:t xml:space="preserve">ing another spread sheet on the </w:t>
-      </w:r>
-      <w:r>
-        <w:rPr>
-          <w:rFonts w:ascii="Calibri" w:eastAsia="DejaVu Sans Condensed" w:hAnsi="Calibri"/>
-          <w:lang w:val="en-GB"/>
-        </w:rPr>
-        <w:t>World Bank website:</w:t>
-      </w:r>
-    </w:p>
-    <w:p>
-      <w:pPr>
-        <w:keepNext/>
-        <w:widowControl w:val="0"/>
-        <w:suppressAutoHyphens/>
-        <w:spacing w:before="240" w:after="120"/>
-        <w:jc w:val="both"/>
-        <w:outlineLvl w:val="3"/>
-        <w:rPr>
-          <w:rFonts w:ascii="Calibri" w:eastAsia="DejaVu Sans Condensed" w:hAnsi="Calibri" w:cs="DejaVu Sans Condensed"/>
-          <w:b/>
-          <w:bCs/>
-          <w:lang w:val="en-GB"/>
-        </w:rPr>
-      </w:pPr>
+      <w:r>
+        <w:rPr>
+          <w:rFonts w:ascii="Calibri" w:eastAsia="DejaVu Sans Condensed" w:hAnsi="Calibri"/>
+          <w:sz w:val="20"/>
+          <w:lang w:val="en-GB"/>
+        </w:rPr>
+        <w:br/>
+        <w:t xml:space="preserve">Population: </w:t>
+      </w:r>
       <w:hyperlink r:id="rId8" w:history="1">
         <w:r>
           <w:rPr>
             <w:rStyle w:val="Hyperlink"/>
             <w:rFonts w:ascii="Calibri" w:eastAsia="DejaVu Sans Condensed" w:hAnsi="Calibri"/>
+            <w:sz w:val="20"/>
             <w:lang w:val="en-GB"/>
           </w:rPr>
           <w:t>http://data.worldbank.org/indicator/SP.POP.TOTL?page=6</w:t>
@@ -522,6 +366,15 @@
           <w:lang w:val="en-GB"/>
         </w:rPr>
       </w:pPr>
+      <w:r>
+        <w:rPr>
+          <w:rFonts w:ascii="Calibri" w:eastAsia="DejaVu Sans Condensed" w:hAnsi="Calibri" w:cs="DejaVu Sans Condensed"/>
+          <w:b/>
+          <w:bCs/>
+          <w:lang w:val="en-GB"/>
+        </w:rPr>
+        <w:t>3. Tasks to be supported</w:t>
+      </w:r>
     </w:p>
     <w:p>
       <w:pPr>
@@ -543,12 +396,409 @@
       </w:pPr>
       <w:r>
         <w:rPr>
+          <w:rFonts w:ascii="Calibri" w:eastAsia="DejaVu Sans Condensed" w:hAnsi="Calibri"/>
+          <w:lang w:val="en-GB"/>
+        </w:rPr>
+        <w:t>1</w:t>
+      </w:r>
+      <w:r>
+        <w:rPr>
+          <w:rFonts w:ascii="Calibri" w:eastAsia="DejaVu Sans Condensed" w:hAnsi="Calibri"/>
+          <w:lang w:val="en-GB"/>
+        </w:rPr>
+        <w:t xml:space="preserve"> – </w:t>
+      </w:r>
+      <w:r>
+        <w:rPr>
+          <w:rFonts w:ascii="Calibri" w:eastAsia="DejaVu Sans Condensed" w:hAnsi="Calibri"/>
+          <w:lang w:val="en-GB"/>
+        </w:rPr>
+        <w:t xml:space="preserve">Browse </w:t>
+      </w:r>
+      <w:r>
+        <w:rPr>
+          <w:rFonts w:ascii="Calibri" w:eastAsia="DejaVu Sans Condensed" w:hAnsi="Calibri"/>
+          <w:lang w:val="en-GB"/>
+        </w:rPr>
+        <w:t>–</w:t>
+      </w:r>
+      <w:r>
+        <w:rPr>
+          <w:rFonts w:ascii="Calibri" w:eastAsia="DejaVu Sans Condensed" w:hAnsi="Calibri"/>
+          <w:lang w:val="en-GB"/>
+        </w:rPr>
+        <w:t xml:space="preserve"> show a list of the countries with the most gold medallists in total in 1896.</w:t>
+      </w:r>
+      <w:r>
+        <w:rPr>
           <w:rFonts w:ascii="Calibri" w:eastAsia="DejaVu Sans Condensed" w:hAnsi="Calibri" w:cs="DejaVu Sans Condensed"/>
           <w:b/>
           <w:bCs/>
           <w:lang w:val="en-GB"/>
         </w:rPr>
-        <w:t>3. Tasks to be supported</w:t>
+        <w:br/>
+      </w:r>
+      <w:r>
+        <w:rPr>
+          <w:rFonts w:ascii="Calibri" w:eastAsia="DejaVu Sans Condensed" w:hAnsi="Calibri"/>
+          <w:lang w:val="en-GB"/>
+        </w:rPr>
+        <w:t xml:space="preserve">2 – Identify </w:t>
+      </w:r>
+      <w:r>
+        <w:rPr>
+          <w:rFonts w:ascii="Calibri" w:eastAsia="DejaVu Sans Condensed" w:hAnsi="Calibri"/>
+          <w:lang w:val="en-GB"/>
+        </w:rPr>
+        <w:t>–</w:t>
+      </w:r>
+      <w:r>
+        <w:rPr>
+          <w:rFonts w:ascii="Calibri" w:eastAsia="DejaVu Sans Condensed" w:hAnsi="Calibri"/>
+          <w:lang w:val="en-GB"/>
+        </w:rPr>
+        <w:t xml:space="preserve"> show the country with the most medallists in Judo of all time.</w:t>
+      </w:r>
+      <w:r>
+        <w:rPr>
+          <w:rFonts w:ascii="Calibri" w:eastAsia="DejaVu Sans Condensed" w:hAnsi="Calibri"/>
+          <w:lang w:val="en-GB"/>
+        </w:rPr>
+        <w:br/>
+      </w:r>
+      <w:r>
+        <w:rPr>
+          <w:rFonts w:ascii="Calibri" w:eastAsia="DejaVu Sans Condensed" w:hAnsi="Calibri"/>
+          <w:lang w:val="en-GB"/>
+        </w:rPr>
+        <w:t>3</w:t>
+      </w:r>
+      <w:r>
+        <w:rPr>
+          <w:rFonts w:ascii="Calibri" w:eastAsia="DejaVu Sans Condensed" w:hAnsi="Calibri"/>
+          <w:lang w:val="en-GB"/>
+        </w:rPr>
+        <w:t xml:space="preserve"> – </w:t>
+      </w:r>
+      <w:r>
+        <w:rPr>
+          <w:rFonts w:ascii="Calibri" w:eastAsia="DejaVu Sans Condensed" w:hAnsi="Calibri"/>
+          <w:lang w:val="en-GB"/>
+        </w:rPr>
+        <w:t xml:space="preserve">Locate </w:t>
+      </w:r>
+      <w:r>
+        <w:rPr>
+          <w:rFonts w:ascii="Calibri" w:eastAsia="DejaVu Sans Condensed" w:hAnsi="Calibri"/>
+          <w:lang w:val="en-GB"/>
+        </w:rPr>
+        <w:t>–</w:t>
+      </w:r>
+      <w:r>
+        <w:rPr>
+          <w:rFonts w:ascii="Calibri" w:eastAsia="DejaVu Sans Condensed" w:hAnsi="Calibri"/>
+          <w:lang w:val="en-GB"/>
+        </w:rPr>
+        <w:t xml:space="preserve"> show the position of the country in the overall standings.</w:t>
+      </w:r>
+      <w:r>
+        <w:rPr>
+          <w:rFonts w:ascii="Calibri" w:eastAsia="DejaVu Sans Condensed" w:hAnsi="Calibri"/>
+          <w:lang w:val="en-GB"/>
+        </w:rPr>
+        <w:br/>
+      </w:r>
+      <w:r>
+        <w:rPr>
+          <w:rFonts w:ascii="Calibri" w:eastAsia="DejaVu Sans Condensed" w:hAnsi="Calibri"/>
+          <w:lang w:val="en-GB"/>
+        </w:rPr>
+        <w:t>4</w:t>
+      </w:r>
+      <w:r>
+        <w:rPr>
+          <w:rFonts w:ascii="Calibri" w:eastAsia="DejaVu Sans Condensed" w:hAnsi="Calibri"/>
+          <w:lang w:val="en-GB"/>
+        </w:rPr>
+        <w:t xml:space="preserve"> – </w:t>
+      </w:r>
+      <w:r>
+        <w:rPr>
+          <w:rFonts w:ascii="Calibri" w:eastAsia="DejaVu Sans Condensed" w:hAnsi="Calibri"/>
+          <w:lang w:val="en-GB"/>
+        </w:rPr>
+        <w:t xml:space="preserve">Explore – </w:t>
+      </w:r>
+      <w:r>
+        <w:rPr>
+          <w:rFonts w:ascii="Calibri" w:eastAsia="DejaVu Sans Condensed" w:hAnsi="Calibri"/>
+          <w:lang w:val="en-GB"/>
+        </w:rPr>
+        <w:t xml:space="preserve">using the derivative variable </w:t>
+      </w:r>
+      <w:proofErr w:type="spellStart"/>
+      <w:r>
+        <w:rPr>
+          <w:rFonts w:ascii="Calibri" w:eastAsia="DejaVu Sans Condensed" w:hAnsi="Calibri"/>
+          <w:lang w:val="en-GB"/>
+        </w:rPr>
+        <w:t>nºmedallists</w:t>
+      </w:r>
+      <w:proofErr w:type="spellEnd"/>
+      <w:r>
+        <w:rPr>
+          <w:rFonts w:ascii="Calibri" w:eastAsia="DejaVu Sans Condensed" w:hAnsi="Calibri"/>
+          <w:lang w:val="en-GB"/>
+        </w:rPr>
+        <w:t>/</w:t>
+      </w:r>
+      <w:proofErr w:type="spellStart"/>
+      <w:r>
+        <w:rPr>
+          <w:rFonts w:ascii="Calibri" w:eastAsia="DejaVu Sans Condensed" w:hAnsi="Calibri"/>
+          <w:lang w:val="en-GB"/>
+        </w:rPr>
+        <w:t>nºpopulation</w:t>
+      </w:r>
+      <w:proofErr w:type="spellEnd"/>
+      <w:r>
+        <w:rPr>
+          <w:rFonts w:ascii="Calibri" w:eastAsia="DejaVu Sans Condensed" w:hAnsi="Calibri"/>
+          <w:lang w:val="en-GB"/>
+        </w:rPr>
+        <w:t>, show the list of countries with the highest coefficient.</w:t>
+      </w:r>
+      <w:r>
+        <w:rPr>
+          <w:rFonts w:ascii="Calibri" w:eastAsia="DejaVu Sans Condensed" w:hAnsi="Calibri"/>
+          <w:lang w:val="en-GB"/>
+        </w:rPr>
+        <w:br/>
+      </w:r>
+      <w:r>
+        <w:rPr>
+          <w:rFonts w:ascii="Calibri" w:eastAsia="DejaVu Sans Condensed" w:hAnsi="Calibri"/>
+          <w:lang w:val="en-GB"/>
+        </w:rPr>
+        <w:t>5</w:t>
+      </w:r>
+      <w:r>
+        <w:rPr>
+          <w:rFonts w:ascii="Calibri" w:eastAsia="DejaVu Sans Condensed" w:hAnsi="Calibri"/>
+          <w:lang w:val="en-GB"/>
+        </w:rPr>
+        <w:t xml:space="preserve"> – </w:t>
+      </w:r>
+      <w:r>
+        <w:rPr>
+          <w:rFonts w:ascii="Calibri" w:eastAsia="DejaVu Sans Condensed" w:hAnsi="Calibri"/>
+          <w:lang w:val="en-GB"/>
+        </w:rPr>
+        <w:t xml:space="preserve">Compare – show the </w:t>
+      </w:r>
+      <w:r>
+        <w:rPr>
+          <w:rFonts w:ascii="Calibri" w:eastAsia="DejaVu Sans Condensed" w:hAnsi="Calibri"/>
+          <w:lang w:val="en-GB"/>
+        </w:rPr>
+        <w:t>medals each country won.</w:t>
+      </w:r>
+    </w:p>
+    <w:p>
+      <w:pPr>
+        <w:widowControl w:val="0"/>
+        <w:suppressAutoHyphens/>
+        <w:spacing w:after="120"/>
+        <w:jc w:val="both"/>
+        <w:rPr>
+          <w:rFonts w:ascii="Calibri" w:eastAsia="DejaVu Sans Condensed" w:hAnsi="Calibri"/>
+          <w:lang w:val="en-GB"/>
+        </w:rPr>
+      </w:pPr>
+      <w:r>
+        <w:rPr>
+          <w:rFonts w:ascii="Calibri" w:eastAsia="DejaVu Sans Condensed" w:hAnsi="Calibri" w:cs="DejaVu Sans Condensed"/>
+          <w:b/>
+          <w:bCs/>
+          <w:lang w:val="en-GB"/>
+        </w:rPr>
+        <w:t>4. Example Questions</w:t>
+      </w:r>
+      <w:r>
+        <w:rPr>
+          <w:rFonts w:ascii="Calibri" w:eastAsia="DejaVu Sans Condensed" w:hAnsi="Calibri" w:cs="DejaVu Sans Condensed"/>
+          <w:b/>
+          <w:bCs/>
+          <w:lang w:val="en-GB"/>
+        </w:rPr>
+        <w:t xml:space="preserve"> (matching the supported tasks)</w:t>
+      </w:r>
+    </w:p>
+    <w:p>
+      <w:pPr>
+        <w:keepNext/>
+        <w:widowControl w:val="0"/>
+        <w:numPr>
+          <w:ilvl w:val="3"/>
+          <w:numId w:val="1"/>
+        </w:numPr>
+        <w:tabs>
+          <w:tab w:val="left" w:pos="0"/>
+        </w:tabs>
+        <w:suppressAutoHyphens/>
+        <w:spacing w:before="240" w:after="120"/>
+        <w:outlineLvl w:val="3"/>
+        <w:rPr>
+          <w:rFonts w:ascii="Calibri" w:eastAsia="DejaVu Sans Condensed" w:hAnsi="Calibri"/>
+          <w:lang w:val="en-GB"/>
+        </w:rPr>
+      </w:pPr>
+      <w:r>
+        <w:rPr>
+          <w:rFonts w:ascii="Calibri" w:eastAsia="DejaVu Sans Condensed" w:hAnsi="Calibri"/>
+          <w:lang w:val="en-GB"/>
+        </w:rPr>
+        <w:t>1</w:t>
+      </w:r>
+      <w:r>
+        <w:rPr>
+          <w:rFonts w:ascii="Calibri" w:eastAsia="DejaVu Sans Condensed" w:hAnsi="Calibri"/>
+          <w:lang w:val="en-GB"/>
+        </w:rPr>
+        <w:t xml:space="preserve"> – </w:t>
+      </w:r>
+      <w:r>
+        <w:rPr>
+          <w:rFonts w:ascii="Calibri" w:eastAsia="DejaVu Sans Condensed" w:hAnsi="Calibri"/>
+          <w:lang w:val="en-GB"/>
+        </w:rPr>
+        <w:t xml:space="preserve">What countries had the most gold </w:t>
+      </w:r>
+      <w:r>
+        <w:rPr>
+          <w:rFonts w:ascii="Calibri" w:eastAsia="DejaVu Sans Condensed" w:hAnsi="Calibri"/>
+          <w:lang w:val="en-GB"/>
+        </w:rPr>
+        <w:t xml:space="preserve">medallists in the first games, </w:t>
+      </w:r>
+      <w:r>
+        <w:rPr>
+          <w:rFonts w:ascii="Calibri" w:eastAsia="DejaVu Sans Condensed" w:hAnsi="Calibri"/>
+          <w:lang w:val="en-GB"/>
+        </w:rPr>
+        <w:t>in 1896?</w:t>
+      </w:r>
+      <w:r>
+        <w:rPr>
+          <w:rFonts w:ascii="Calibri" w:eastAsia="DejaVu Sans Condensed" w:hAnsi="Calibri"/>
+          <w:lang w:val="en-GB"/>
+        </w:rPr>
+        <w:br/>
+      </w:r>
+      <w:r>
+        <w:rPr>
+          <w:rFonts w:ascii="Calibri" w:eastAsia="DejaVu Sans Condensed" w:hAnsi="Calibri"/>
+          <w:lang w:val="en-GB"/>
+        </w:rPr>
+        <w:t>2</w:t>
+      </w:r>
+      <w:r>
+        <w:rPr>
+          <w:rFonts w:ascii="Calibri" w:eastAsia="DejaVu Sans Condensed" w:hAnsi="Calibri"/>
+          <w:lang w:val="en-GB"/>
+        </w:rPr>
+        <w:t xml:space="preserve"> – </w:t>
+      </w:r>
+      <w:r>
+        <w:rPr>
+          <w:rFonts w:ascii="Calibri" w:eastAsia="DejaVu Sans Condensed" w:hAnsi="Calibri"/>
+          <w:lang w:val="en-GB"/>
+        </w:rPr>
+        <w:t>What country has the most medallists in Judo?</w:t>
+      </w:r>
+      <w:r>
+        <w:rPr>
+          <w:rFonts w:ascii="Calibri" w:eastAsia="DejaVu Sans Condensed" w:hAnsi="Calibri"/>
+          <w:lang w:val="en-GB"/>
+        </w:rPr>
+        <w:br/>
+      </w:r>
+      <w:r>
+        <w:rPr>
+          <w:rFonts w:ascii="Calibri" w:eastAsia="DejaVu Sans Condensed" w:hAnsi="Calibri"/>
+          <w:lang w:val="en-GB"/>
+        </w:rPr>
+        <w:t>3</w:t>
+      </w:r>
+      <w:r>
+        <w:rPr>
+          <w:rFonts w:ascii="Calibri" w:eastAsia="DejaVu Sans Condensed" w:hAnsi="Calibri"/>
+          <w:lang w:val="en-GB"/>
+        </w:rPr>
+        <w:t xml:space="preserve"> – </w:t>
+      </w:r>
+      <w:r>
+        <w:rPr>
+          <w:rFonts w:ascii="Calibri" w:eastAsia="DejaVu Sans Condensed" w:hAnsi="Calibri"/>
+          <w:lang w:val="en-GB"/>
+        </w:rPr>
+        <w:t>What are the standings of the USSR in 1964?</w:t>
+      </w:r>
+      <w:r>
+        <w:rPr>
+          <w:rFonts w:ascii="Calibri" w:eastAsia="DejaVu Sans Condensed" w:hAnsi="Calibri"/>
+          <w:lang w:val="en-GB"/>
+        </w:rPr>
+        <w:br/>
+      </w:r>
+      <w:r>
+        <w:rPr>
+          <w:rFonts w:ascii="Calibri" w:eastAsia="DejaVu Sans Condensed" w:hAnsi="Calibri"/>
+          <w:lang w:val="en-GB"/>
+        </w:rPr>
+        <w:t>4</w:t>
+      </w:r>
+      <w:r>
+        <w:rPr>
+          <w:rFonts w:ascii="Calibri" w:eastAsia="DejaVu Sans Condensed" w:hAnsi="Calibri"/>
+          <w:lang w:val="en-GB"/>
+        </w:rPr>
+        <w:t xml:space="preserve"> – </w:t>
+      </w:r>
+      <w:r>
+        <w:rPr>
+          <w:rFonts w:ascii="Calibri" w:eastAsia="DejaVu Sans Condensed" w:hAnsi="Calibri"/>
+          <w:lang w:val="en-GB"/>
+        </w:rPr>
+        <w:t>See the countries</w:t>
+      </w:r>
+      <w:r>
+        <w:rPr>
+          <w:rFonts w:ascii="Calibri" w:eastAsia="DejaVu Sans Condensed" w:hAnsi="Calibri"/>
+          <w:lang w:val="en-GB"/>
+        </w:rPr>
+        <w:t xml:space="preserve"> with</w:t>
+      </w:r>
+      <w:r>
+        <w:rPr>
+          <w:rFonts w:ascii="Calibri" w:eastAsia="DejaVu Sans Condensed" w:hAnsi="Calibri"/>
+          <w:lang w:val="en-GB"/>
+        </w:rPr>
+        <w:t xml:space="preserve"> the most medallists per capita in 2008.</w:t>
+      </w:r>
+      <w:r>
+        <w:rPr>
+          <w:rFonts w:ascii="Calibri" w:eastAsia="DejaVu Sans Condensed" w:hAnsi="Calibri"/>
+          <w:lang w:val="en-GB"/>
+        </w:rPr>
+        <w:br/>
+      </w:r>
+      <w:r>
+        <w:rPr>
+          <w:rFonts w:ascii="Calibri" w:eastAsia="DejaVu Sans Condensed" w:hAnsi="Calibri"/>
+          <w:lang w:val="en-GB"/>
+        </w:rPr>
+        <w:t>5 – How do the USSR and Russia’s cumulative scores compare?</w:t>
       </w:r>
     </w:p>
     <w:p>
@@ -571,335 +821,13 @@
       </w:pPr>
       <w:r>
         <w:rPr>
-          <w:rFonts w:ascii="Calibri" w:eastAsia="DejaVu Sans Condensed" w:hAnsi="Calibri"/>
-          <w:lang w:val="en-GB"/>
-        </w:rPr>
-        <w:t xml:space="preserve">1-Browse </w:t>
-      </w:r>
-      <w:r>
-        <w:rPr>
-          <w:rFonts w:ascii="Calibri" w:eastAsia="DejaVu Sans Condensed" w:hAnsi="Calibri"/>
-          <w:lang w:val="en-GB"/>
-        </w:rPr>
-        <w:t>–</w:t>
-      </w:r>
-      <w:r>
-        <w:rPr>
-          <w:rFonts w:ascii="Calibri" w:eastAsia="DejaVu Sans Condensed" w:hAnsi="Calibri"/>
-          <w:lang w:val="en-GB"/>
-        </w:rPr>
-        <w:t xml:space="preserve"> show a list of the countries wit</w:t>
-      </w:r>
-      <w:r>
-        <w:rPr>
-          <w:rFonts w:ascii="Calibri" w:eastAsia="DejaVu Sans Condensed" w:hAnsi="Calibri"/>
-          <w:lang w:val="en-GB"/>
-        </w:rPr>
-        <w:t xml:space="preserve">h the most gold </w:t>
-      </w:r>
-      <w:r>
-        <w:rPr>
-          <w:rFonts w:ascii="Calibri" w:eastAsia="DejaVu Sans Condensed" w:hAnsi="Calibri"/>
-          <w:lang w:val="en-GB"/>
-        </w:rPr>
-        <w:t>medallists in total in 1896.</w:t>
-      </w:r>
-    </w:p>
-    <w:p>
-      <w:pPr>
-        <w:widowControl w:val="0"/>
-        <w:suppressAutoHyphens/>
-        <w:spacing w:after="120"/>
-        <w:jc w:val="both"/>
-        <w:rPr>
-          <w:rFonts w:ascii="Calibri" w:eastAsia="DejaVu Sans Condensed" w:hAnsi="Calibri"/>
-          <w:lang w:val="en-GB"/>
-        </w:rPr>
-      </w:pPr>
-      <w:r>
-        <w:rPr>
-          <w:rFonts w:ascii="Calibri" w:eastAsia="DejaVu Sans Condensed" w:hAnsi="Calibri"/>
-          <w:lang w:val="en-GB"/>
-        </w:rPr>
-        <w:t xml:space="preserve">2-Identify </w:t>
-      </w:r>
-      <w:r>
-        <w:rPr>
-          <w:rFonts w:ascii="Calibri" w:eastAsia="DejaVu Sans Condensed" w:hAnsi="Calibri"/>
-          <w:lang w:val="en-GB"/>
-        </w:rPr>
-        <w:t>–</w:t>
-      </w:r>
-      <w:r>
-        <w:rPr>
-          <w:rFonts w:ascii="Calibri" w:eastAsia="DejaVu Sans Condensed" w:hAnsi="Calibri"/>
-          <w:lang w:val="en-GB"/>
-        </w:rPr>
-        <w:t xml:space="preserve"> show the country with t</w:t>
-      </w:r>
-      <w:r>
-        <w:rPr>
-          <w:rFonts w:ascii="Calibri" w:eastAsia="DejaVu Sans Condensed" w:hAnsi="Calibri"/>
-          <w:lang w:val="en-GB"/>
-        </w:rPr>
-        <w:t xml:space="preserve">he most medallists in Judo of </w:t>
-      </w:r>
-      <w:r>
-        <w:rPr>
-          <w:rFonts w:ascii="Calibri" w:eastAsia="DejaVu Sans Condensed" w:hAnsi="Calibri"/>
-          <w:lang w:val="en-GB"/>
-        </w:rPr>
-        <w:t>all time.</w:t>
-      </w:r>
-    </w:p>
-    <w:p>
-      <w:pPr>
-        <w:widowControl w:val="0"/>
-        <w:suppressAutoHyphens/>
-        <w:spacing w:after="120"/>
-        <w:jc w:val="both"/>
-        <w:rPr>
-          <w:rFonts w:ascii="Calibri" w:eastAsia="DejaVu Sans Condensed" w:hAnsi="Calibri"/>
-          <w:lang w:val="en-GB"/>
-        </w:rPr>
-      </w:pPr>
-      <w:r>
-        <w:rPr>
-          <w:rFonts w:ascii="Calibri" w:eastAsia="DejaVu Sans Condensed" w:hAnsi="Calibri"/>
-          <w:lang w:val="en-GB"/>
-        </w:rPr>
-        <w:t xml:space="preserve">3-Locate </w:t>
-      </w:r>
-      <w:r>
-        <w:rPr>
-          <w:rFonts w:ascii="Calibri" w:eastAsia="DejaVu Sans Condensed" w:hAnsi="Calibri"/>
-          <w:lang w:val="en-GB"/>
-        </w:rPr>
-        <w:t>–</w:t>
-      </w:r>
-      <w:r>
-        <w:rPr>
-          <w:rFonts w:ascii="Calibri" w:eastAsia="DejaVu Sans Condensed" w:hAnsi="Calibri"/>
-          <w:lang w:val="en-GB"/>
-        </w:rPr>
-        <w:t xml:space="preserve"> show the position </w:t>
-      </w:r>
-      <w:r>
-        <w:rPr>
-          <w:rFonts w:ascii="Calibri" w:eastAsia="DejaVu Sans Condensed" w:hAnsi="Calibri"/>
-          <w:lang w:val="en-GB"/>
-        </w:rPr>
-        <w:t xml:space="preserve">of the country in the overall </w:t>
-      </w:r>
-      <w:r>
-        <w:rPr>
-          <w:rFonts w:ascii="Calibri" w:eastAsia="DejaVu Sans Condensed" w:hAnsi="Calibri"/>
-          <w:lang w:val="en-GB"/>
-        </w:rPr>
-        <w:t>standings.</w:t>
-      </w:r>
-    </w:p>
-    <w:p>
-      <w:pPr>
-        <w:widowControl w:val="0"/>
-        <w:suppressAutoHyphens/>
-        <w:spacing w:after="120"/>
-        <w:jc w:val="both"/>
-        <w:rPr>
-          <w:rFonts w:ascii="Calibri" w:eastAsia="DejaVu Sans Condensed" w:hAnsi="Calibri"/>
-          <w:lang w:val="en-GB"/>
-        </w:rPr>
-      </w:pPr>
-      <w:r>
-        <w:rPr>
-          <w:rFonts w:ascii="Calibri" w:eastAsia="DejaVu Sans Condensed" w:hAnsi="Calibri"/>
-          <w:lang w:val="en-GB"/>
-        </w:rPr>
-        <w:t xml:space="preserve">4-Explore – </w:t>
-      </w:r>
-      <w:r>
-        <w:rPr>
-          <w:rFonts w:ascii="Calibri" w:eastAsia="DejaVu Sans Condensed" w:hAnsi="Calibri"/>
-          <w:lang w:val="en-GB"/>
-        </w:rPr>
-        <w:t xml:space="preserve">using the derivative variable </w:t>
-      </w:r>
-      <w:proofErr w:type="spellStart"/>
-      <w:r>
-        <w:rPr>
-          <w:rFonts w:ascii="Calibri" w:eastAsia="DejaVu Sans Condensed" w:hAnsi="Calibri"/>
-          <w:lang w:val="en-GB"/>
-        </w:rPr>
-        <w:t>nºmedallists</w:t>
-      </w:r>
-      <w:proofErr w:type="spellEnd"/>
-      <w:r>
-        <w:rPr>
-          <w:rFonts w:ascii="Calibri" w:eastAsia="DejaVu Sans Condensed" w:hAnsi="Calibri"/>
-          <w:lang w:val="en-GB"/>
-        </w:rPr>
-        <w:t>/</w:t>
-      </w:r>
-      <w:proofErr w:type="spellStart"/>
-      <w:r>
-        <w:rPr>
-          <w:rFonts w:ascii="Calibri" w:eastAsia="DejaVu Sans Condensed" w:hAnsi="Calibri"/>
-          <w:lang w:val="en-GB"/>
-        </w:rPr>
-        <w:t>nºpopulation</w:t>
-      </w:r>
-      <w:proofErr w:type="spellEnd"/>
-      <w:r>
-        <w:rPr>
-          <w:rFonts w:ascii="Calibri" w:eastAsia="DejaVu Sans Condensed" w:hAnsi="Calibri"/>
-          <w:lang w:val="en-GB"/>
-        </w:rPr>
-        <w:t>, show the list of countries with the highest coefficient.</w:t>
-      </w:r>
-    </w:p>
-    <w:p>
-      <w:pPr>
-        <w:widowControl w:val="0"/>
-        <w:suppressAutoHyphens/>
-        <w:spacing w:after="120"/>
-        <w:jc w:val="both"/>
-        <w:rPr>
-          <w:rFonts w:ascii="Calibri" w:eastAsia="DejaVu Sans Condensed" w:hAnsi="Calibri"/>
-          <w:lang w:val="en-GB"/>
-        </w:rPr>
-      </w:pPr>
-      <w:r>
-        <w:rPr>
-          <w:rFonts w:ascii="Calibri" w:eastAsia="DejaVu Sans Condensed" w:hAnsi="Calibri"/>
-          <w:lang w:val="en-GB"/>
-        </w:rPr>
-        <w:t xml:space="preserve">5-Compare – show the </w:t>
-      </w:r>
-      <w:r>
-        <w:rPr>
-          <w:rFonts w:ascii="Calibri" w:eastAsia="DejaVu Sans Condensed" w:hAnsi="Calibri"/>
-          <w:lang w:val="en-GB"/>
-        </w:rPr>
-        <w:t>medals each country won.</w:t>
-      </w:r>
-    </w:p>
-    <w:p>
-      <w:pPr>
-        <w:widowControl w:val="0"/>
-        <w:suppressAutoHyphens/>
-        <w:spacing w:after="120"/>
-        <w:jc w:val="both"/>
-        <w:rPr>
-          <w:rFonts w:ascii="Calibri" w:eastAsia="DejaVu Sans Condensed" w:hAnsi="Calibri"/>
-          <w:lang w:val="en-GB"/>
-        </w:rPr>
-      </w:pPr>
-    </w:p>
-    <w:p>
-      <w:pPr>
-        <w:widowControl w:val="0"/>
-        <w:suppressAutoHyphens/>
-        <w:spacing w:after="120"/>
-        <w:jc w:val="both"/>
-        <w:rPr>
-          <w:rFonts w:ascii="Calibri" w:eastAsia="DejaVu Sans Condensed" w:hAnsi="Calibri"/>
-          <w:lang w:val="en-GB"/>
-        </w:rPr>
-      </w:pPr>
-      <w:r>
-        <w:rPr>
-          <w:rFonts w:ascii="Calibri" w:eastAsia="DejaVu Sans Condensed" w:hAnsi="Calibri"/>
-          <w:lang w:val="en-GB"/>
-        </w:rPr>
-        <w:t xml:space="preserve">Obs.: </w:t>
-      </w:r>
-    </w:p>
-    <w:p>
-      <w:pPr>
-        <w:widowControl w:val="0"/>
-        <w:suppressAutoHyphens/>
-        <w:spacing w:after="120"/>
-        <w:jc w:val="both"/>
-        <w:rPr>
-          <w:rFonts w:ascii="Calibri" w:eastAsia="DejaVu Sans Condensed" w:hAnsi="Calibri"/>
-          <w:lang w:val="en-GB"/>
-        </w:rPr>
-      </w:pPr>
-      <w:r>
-        <w:rPr>
-          <w:rFonts w:ascii="Calibri" w:eastAsia="DejaVu Sans Condensed" w:hAnsi="Calibri"/>
-          <w:lang w:val="en-GB"/>
-        </w:rPr>
-        <w:t>- Task type: search, explore, compare, etc.</w:t>
-      </w:r>
-    </w:p>
-    <w:p>
-      <w:pPr>
-        <w:widowControl w:val="0"/>
-        <w:suppressAutoHyphens/>
-        <w:spacing w:after="120"/>
-        <w:jc w:val="both"/>
-        <w:rPr>
-          <w:rFonts w:ascii="Calibri" w:eastAsia="DejaVu Sans Condensed" w:hAnsi="Calibri"/>
-          <w:lang w:val="en-GB"/>
-        </w:rPr>
-      </w:pPr>
-      <w:r>
-        <w:rPr>
-          <w:rFonts w:ascii="Calibri" w:eastAsia="DejaVu Sans Condensed" w:hAnsi="Calibri"/>
-          <w:lang w:val="en-GB"/>
-        </w:rPr>
-        <w:t xml:space="preserve">- Try to provide a description that allows for the understanding of tasks and their complexity: this </w:t>
-      </w:r>
-      <w:r>
-        <w:rPr>
-          <w:rFonts w:ascii="Calibri" w:eastAsia="DejaVu Sans Condensed" w:hAnsi="Calibri"/>
-          <w:lang w:val="en-GB"/>
-        </w:rPr>
-        <w:lastRenderedPageBreak/>
-        <w:t>will be reflected on your grade.</w:t>
-      </w:r>
-    </w:p>
-    <w:p>
-      <w:pPr>
-        <w:widowControl w:val="0"/>
-        <w:suppressAutoHyphens/>
-        <w:spacing w:after="120"/>
-        <w:jc w:val="both"/>
-        <w:rPr>
-          <w:rFonts w:ascii="Calibri" w:eastAsia="DejaVu Sans Condensed" w:hAnsi="Calibri"/>
-          <w:lang w:val="en-GB"/>
-        </w:rPr>
-      </w:pPr>
-      <w:r>
-        <w:rPr>
-          <w:rFonts w:ascii="Calibri" w:eastAsia="DejaVu Sans Condensed" w:hAnsi="Calibri"/>
-          <w:lang w:val="en-GB"/>
-        </w:rPr>
-        <w:t>- Tasks enunciation must be as clear as possible.</w:t>
-      </w:r>
-    </w:p>
-    <w:p>
-      <w:pPr>
-        <w:keepNext/>
-        <w:widowControl w:val="0"/>
-        <w:numPr>
-          <w:ilvl w:val="3"/>
-          <w:numId w:val="1"/>
-        </w:numPr>
-        <w:tabs>
-          <w:tab w:val="left" w:pos="0"/>
-        </w:tabs>
-        <w:suppressAutoHyphens/>
-        <w:spacing w:before="240" w:after="120"/>
-        <w:outlineLvl w:val="3"/>
-        <w:rPr>
           <w:rFonts w:ascii="Calibri" w:eastAsia="DejaVu Sans Condensed" w:hAnsi="Calibri" w:cs="DejaVu Sans Condensed"/>
           <w:b/>
           <w:bCs/>
           <w:lang w:val="en-GB"/>
         </w:rPr>
-      </w:pPr>
+        <w:t>5</w:t>
+      </w:r>
       <w:r>
         <w:rPr>
           <w:rFonts w:ascii="Calibri" w:eastAsia="DejaVu Sans Condensed" w:hAnsi="Calibri" w:cs="DejaVu Sans Condensed"/>
@@ -907,370 +835,120 @@
           <w:bCs/>
           <w:lang w:val="en-GB"/>
         </w:rPr>
-        <w:t>4. Example Questions</w:t>
-      </w:r>
-    </w:p>
-    <w:p>
-      <w:pPr>
-        <w:keepNext/>
-        <w:widowControl w:val="0"/>
-        <w:numPr>
-          <w:ilvl w:val="3"/>
-          <w:numId w:val="1"/>
-        </w:numPr>
-        <w:tabs>
-          <w:tab w:val="left" w:pos="0"/>
-        </w:tabs>
-        <w:suppressAutoHyphens/>
-        <w:spacing w:before="240" w:after="120"/>
-        <w:outlineLvl w:val="3"/>
-        <w:rPr>
-          <w:rFonts w:ascii="Calibri" w:eastAsia="DejaVu Sans Condensed" w:hAnsi="Calibri"/>
-          <w:lang w:val="en-GB"/>
-        </w:rPr>
-      </w:pPr>
-      <w:r>
-        <w:rPr>
-          <w:rFonts w:ascii="Calibri" w:eastAsia="DejaVu Sans Condensed" w:hAnsi="Calibri"/>
-          <w:lang w:val="en-GB"/>
-        </w:rPr>
-        <w:t>1</w:t>
-      </w:r>
-      <w:r>
-        <w:rPr>
-          <w:rFonts w:ascii="Calibri" w:eastAsia="DejaVu Sans Condensed" w:hAnsi="Calibri"/>
-          <w:lang w:val="en-GB"/>
-        </w:rPr>
-        <w:t xml:space="preserve"> – </w:t>
-      </w:r>
-      <w:r>
-        <w:rPr>
-          <w:rFonts w:ascii="Calibri" w:eastAsia="DejaVu Sans Condensed" w:hAnsi="Calibri"/>
-          <w:lang w:val="en-GB"/>
-        </w:rPr>
-        <w:t xml:space="preserve">What countries had the most gold </w:t>
-      </w:r>
-      <w:r>
-        <w:rPr>
-          <w:rFonts w:ascii="Calibri" w:eastAsia="DejaVu Sans Condensed" w:hAnsi="Calibri"/>
-          <w:lang w:val="en-GB"/>
-        </w:rPr>
-        <w:t xml:space="preserve">medallists in the first games, </w:t>
-      </w:r>
-      <w:r>
-        <w:rPr>
-          <w:rFonts w:ascii="Calibri" w:eastAsia="DejaVu Sans Condensed" w:hAnsi="Calibri"/>
-          <w:lang w:val="en-GB"/>
-        </w:rPr>
-        <w:t>in 1896?</w:t>
-      </w:r>
-    </w:p>
-    <w:p>
-      <w:pPr>
-        <w:keepNext/>
-        <w:widowControl w:val="0"/>
-        <w:numPr>
-          <w:ilvl w:val="3"/>
-          <w:numId w:val="1"/>
-        </w:numPr>
-        <w:tabs>
-          <w:tab w:val="left" w:pos="0"/>
-        </w:tabs>
-        <w:suppressAutoHyphens/>
-        <w:spacing w:before="240" w:after="120"/>
-        <w:outlineLvl w:val="3"/>
-        <w:rPr>
-          <w:rFonts w:ascii="Calibri" w:eastAsia="DejaVu Sans Condensed" w:hAnsi="Calibri"/>
-          <w:lang w:val="en-GB"/>
-        </w:rPr>
-      </w:pPr>
-      <w:r>
-        <w:rPr>
-          <w:rFonts w:ascii="Calibri" w:eastAsia="DejaVu Sans Condensed" w:hAnsi="Calibri"/>
-          <w:lang w:val="en-GB"/>
-        </w:rPr>
-        <w:t>2</w:t>
-      </w:r>
-      <w:r>
-        <w:rPr>
-          <w:rFonts w:ascii="Calibri" w:eastAsia="DejaVu Sans Condensed" w:hAnsi="Calibri"/>
-          <w:lang w:val="en-GB"/>
-        </w:rPr>
-        <w:t xml:space="preserve"> – </w:t>
-      </w:r>
-      <w:r>
-        <w:rPr>
-          <w:rFonts w:ascii="Calibri" w:eastAsia="DejaVu Sans Condensed" w:hAnsi="Calibri"/>
-          <w:lang w:val="en-GB"/>
-        </w:rPr>
-        <w:t>What country has the most medallists in Judo?</w:t>
-      </w:r>
-    </w:p>
-    <w:p>
-      <w:pPr>
-        <w:keepNext/>
-        <w:widowControl w:val="0"/>
-        <w:numPr>
-          <w:ilvl w:val="3"/>
-          <w:numId w:val="1"/>
-        </w:numPr>
-        <w:suppressAutoHyphens/>
-        <w:spacing w:before="240" w:after="120"/>
-        <w:outlineLvl w:val="3"/>
+        <w:t xml:space="preserve">. </w:t>
+      </w:r>
+      <w:r>
         <w:rPr>
           <w:rFonts w:ascii="Calibri" w:eastAsia="DejaVu Sans Condensed" w:hAnsi="Calibri" w:cs="DejaVu Sans Condensed"/>
           <w:b/>
           <w:bCs/>
           <w:lang w:val="en-GB"/>
         </w:rPr>
-      </w:pPr>
-      <w:r>
-        <w:rPr>
-          <w:rFonts w:ascii="Calibri" w:eastAsia="DejaVu Sans Condensed" w:hAnsi="Calibri"/>
-          <w:lang w:val="en-GB"/>
-        </w:rPr>
-        <w:t>3</w:t>
-      </w:r>
-      <w:r>
-        <w:rPr>
-          <w:rFonts w:ascii="Calibri" w:eastAsia="DejaVu Sans Condensed" w:hAnsi="Calibri"/>
-          <w:lang w:val="en-GB"/>
-        </w:rPr>
-        <w:t xml:space="preserve"> – </w:t>
-      </w:r>
-      <w:r>
-        <w:rPr>
-          <w:rFonts w:ascii="Calibri" w:eastAsia="DejaVu Sans Condensed" w:hAnsi="Calibri"/>
-          <w:lang w:val="en-GB"/>
-        </w:rPr>
-        <w:t>What are the standings of the USSR in 1964?</w:t>
+        <w:t>Data Sample</w:t>
       </w:r>
     </w:p>
     <w:p>
       <w:pPr>
-        <w:keepNext/>
-        <w:widowControl w:val="0"/>
-        <w:numPr>
-          <w:ilvl w:val="3"/>
-          <w:numId w:val="1"/>
-        </w:numPr>
-        <w:suppressAutoHyphens/>
-        <w:spacing w:before="240" w:after="120"/>
-        <w:outlineLvl w:val="3"/>
-        <w:rPr>
-          <w:rFonts w:ascii="Calibri" w:eastAsia="DejaVu Sans Condensed" w:hAnsi="Calibri" w:cs="DejaVu Sans Condensed"/>
-          <w:b/>
-          <w:bCs/>
-          <w:lang w:val="en-GB"/>
-        </w:rPr>
-      </w:pPr>
-      <w:r>
-        <w:rPr>
-          <w:rFonts w:ascii="Calibri" w:eastAsia="DejaVu Sans Condensed" w:hAnsi="Calibri"/>
-          <w:lang w:val="en-GB"/>
-        </w:rPr>
-        <w:t>4</w:t>
-      </w:r>
-      <w:r>
-        <w:rPr>
-          <w:rFonts w:ascii="Calibri" w:eastAsia="DejaVu Sans Condensed" w:hAnsi="Calibri"/>
-          <w:lang w:val="en-GB"/>
-        </w:rPr>
-        <w:t xml:space="preserve"> – </w:t>
-      </w:r>
-      <w:r>
-        <w:rPr>
-          <w:rFonts w:ascii="Calibri" w:eastAsia="DejaVu Sans Condensed" w:hAnsi="Calibri"/>
-          <w:lang w:val="en-GB"/>
-        </w:rPr>
-        <w:t>See the countries</w:t>
-      </w:r>
-      <w:r>
-        <w:rPr>
-          <w:rFonts w:ascii="Calibri" w:eastAsia="DejaVu Sans Condensed" w:hAnsi="Calibri"/>
-          <w:lang w:val="en-GB"/>
-        </w:rPr>
-        <w:t xml:space="preserve"> with the most medallists per capita.</w:t>
+        <w:rPr>
+          <w:rFonts w:ascii="Lucida Console" w:hAnsi="Lucida Console"/>
+          <w:sz w:val="20"/>
+        </w:rPr>
+      </w:pPr>
+      <w:r>
+        <w:rPr>
+          <w:rFonts w:ascii="Lucida Console" w:hAnsi="Lucida Console"/>
+          <w:sz w:val="20"/>
+          <w:lang w:val="en-GB"/>
+        </w:rPr>
+        <w:t>(from “all_medallists.csv”):</w:t>
+      </w:r>
+      <w:r>
+        <w:rPr>
+          <w:rFonts w:ascii="Lucida Console" w:hAnsi="Lucida Console"/>
+          <w:sz w:val="20"/>
+          <w:lang w:val="en-GB"/>
+        </w:rPr>
+        <w:br/>
+      </w:r>
+      <w:r>
+        <w:rPr>
+          <w:rFonts w:ascii="Lucida Console" w:hAnsi="Lucida Console"/>
+          <w:sz w:val="20"/>
+        </w:rPr>
+        <w:t>City,Edition,Sport,Discipline,Athlete,NOC,Gender,Event,Event_gender,Medal</w:t>
+      </w:r>
+      <w:r>
+        <w:rPr>
+          <w:rFonts w:ascii="Lucida Console" w:hAnsi="Lucida Console"/>
+          <w:sz w:val="20"/>
+        </w:rPr>
+        <w:br/>
+      </w:r>
+      <w:r>
+        <w:rPr>
+          <w:rFonts w:ascii="Lucida Console" w:hAnsi="Lucida Console"/>
+          <w:sz w:val="20"/>
+        </w:rPr>
+        <w:t xml:space="preserve">Athens,1896,Aquatics,Swimming,"HAJOS, Alfred",HUN,Men,100m </w:t>
+      </w:r>
+      <w:proofErr w:type="spellStart"/>
+      <w:r>
+        <w:rPr>
+          <w:rFonts w:ascii="Lucida Console" w:hAnsi="Lucida Console"/>
+          <w:sz w:val="20"/>
+        </w:rPr>
+        <w:t>freestyle,M,Gold</w:t>
+      </w:r>
+      <w:proofErr w:type="spellEnd"/>
+    </w:p>
+    <w:p>
+      <w:pPr>
+        <w:rPr>
+          <w:rFonts w:ascii="Calibri" w:hAnsi="Calibri"/>
+          <w:lang w:val="en-GB"/>
+        </w:rPr>
+      </w:pPr>
+      <w:r>
+        <w:rPr>
+          <w:rFonts w:ascii="Lucida Console" w:hAnsi="Lucida Console"/>
+          <w:sz w:val="20"/>
+        </w:rPr>
+        <w:t>(from “</w:t>
+      </w:r>
+      <w:r>
+        <w:rPr>
+          <w:rFonts w:ascii="Lucida Console" w:hAnsi="Lucida Console"/>
+          <w:sz w:val="20"/>
+        </w:rPr>
+        <w:t>population.csv”):</w:t>
+      </w:r>
+      <w:r>
+        <w:rPr>
+          <w:rFonts w:ascii="Lucida Console" w:hAnsi="Lucida Console"/>
+          <w:sz w:val="20"/>
+        </w:rPr>
+        <w:br/>
+      </w:r>
+      <w:proofErr w:type="spellStart"/>
+      <w:r>
+        <w:rPr>
+          <w:rFonts w:ascii="Lucida Console" w:hAnsi="Lucida Console"/>
+          <w:sz w:val="20"/>
+          <w:lang w:val="en-GB"/>
+        </w:rPr>
+        <w:t>China,CHN,"Population</w:t>
+      </w:r>
+      <w:proofErr w:type="spellEnd"/>
+      <w:r>
+        <w:rPr>
+          <w:rFonts w:ascii="Lucida Console" w:hAnsi="Lucida Console"/>
+          <w:sz w:val="20"/>
+          <w:lang w:val="en-GB"/>
+        </w:rPr>
+        <w:t>, total",SP.POP.TOTL,667070000,660330000,665770000,682335000,698355000,715185000,735400000,754550000,774510000,796025000,818315000,841105000,862030000,881940000,900350000,916395000,930685000,943455000,956165000,969005000,981235000,993885000,1008630000,1023310000,1036825000,1051040000,1066790000,1084035000,1101630000,1118650000,1135185000,1150780000,1164970000,1178440000,1191835000,1204855000,1217550000,1230075000,1241935000,1252735000,1262645000,1271850000,1280400000,1288400000,1296075000,1303720000,1311020000,1317885000,1324655000,1331260000,1337705000,1344130000,1350695000,1357380000,1364270000,</w:t>
       </w:r>
       <w:bookmarkStart w:id="0" w:name="_GoBack"/>
       <w:bookmarkEnd w:id="0"/>
-    </w:p>
-    <w:p>
-      <w:pPr>
-        <w:keepNext/>
-        <w:widowControl w:val="0"/>
-        <w:numPr>
-          <w:ilvl w:val="3"/>
-          <w:numId w:val="1"/>
-        </w:numPr>
-        <w:suppressAutoHyphens/>
-        <w:spacing w:before="240" w:after="120"/>
-        <w:outlineLvl w:val="3"/>
-        <w:rPr>
-          <w:rFonts w:ascii="Calibri" w:eastAsia="DejaVu Sans Condensed" w:hAnsi="Calibri" w:cs="DejaVu Sans Condensed"/>
-          <w:b/>
-          <w:bCs/>
-          <w:lang w:val="en-GB"/>
-        </w:rPr>
-      </w:pPr>
-      <w:r>
-        <w:rPr>
-          <w:rFonts w:ascii="Calibri" w:eastAsia="DejaVu Sans Condensed" w:hAnsi="Calibri"/>
-          <w:lang w:val="en-GB"/>
-        </w:rPr>
-        <w:t>5 – How do the USSR and Russia’s cumulative scores compare?</w:t>
-      </w:r>
-    </w:p>
-    <w:p>
-      <w:pPr>
-        <w:keepNext/>
-        <w:widowControl w:val="0"/>
-        <w:numPr>
-          <w:ilvl w:val="3"/>
-          <w:numId w:val="1"/>
-        </w:numPr>
-        <w:suppressAutoHyphens/>
-        <w:spacing w:before="240" w:after="120"/>
-        <w:outlineLvl w:val="3"/>
-        <w:rPr>
-          <w:rFonts w:ascii="Calibri" w:eastAsia="DejaVu Sans Condensed" w:hAnsi="Calibri" w:cs="DejaVu Sans Condensed"/>
-          <w:b/>
-          <w:bCs/>
-          <w:lang w:val="en-GB"/>
-        </w:rPr>
-      </w:pPr>
-    </w:p>
-    <w:p>
-      <w:pPr>
-        <w:keepNext/>
-        <w:widowControl w:val="0"/>
-        <w:numPr>
-          <w:ilvl w:val="3"/>
-          <w:numId w:val="1"/>
-        </w:numPr>
-        <w:suppressAutoHyphens/>
-        <w:spacing w:before="240" w:after="120"/>
-        <w:outlineLvl w:val="3"/>
-        <w:rPr>
-          <w:rFonts w:ascii="Calibri" w:eastAsia="DejaVu Sans Condensed" w:hAnsi="Calibri" w:cs="DejaVu Sans Condensed"/>
-          <w:b/>
-          <w:bCs/>
-          <w:lang w:val="en-GB"/>
-        </w:rPr>
-      </w:pPr>
-      <w:r>
-        <w:rPr>
-          <w:rFonts w:ascii="Calibri" w:eastAsia="DejaVu Sans Condensed" w:hAnsi="Calibri" w:cs="DejaVu Sans Condensed"/>
-          <w:b/>
-          <w:bCs/>
-          <w:lang w:val="en-GB"/>
-        </w:rPr>
-        <w:t>5</w:t>
-      </w:r>
-      <w:r>
-        <w:rPr>
-          <w:rFonts w:ascii="Calibri" w:eastAsia="DejaVu Sans Condensed" w:hAnsi="Calibri" w:cs="DejaVu Sans Condensed"/>
-          <w:b/>
-          <w:bCs/>
-          <w:lang w:val="en-GB"/>
-        </w:rPr>
-        <w:t xml:space="preserve">. </w:t>
-      </w:r>
-      <w:r>
-        <w:rPr>
-          <w:rFonts w:ascii="Calibri" w:eastAsia="DejaVu Sans Condensed" w:hAnsi="Calibri" w:cs="DejaVu Sans Condensed"/>
-          <w:b/>
-          <w:bCs/>
-          <w:lang w:val="en-GB"/>
-        </w:rPr>
-        <w:t>Data Sample</w:t>
-      </w:r>
-    </w:p>
-    <w:p>
-      <w:pPr>
-        <w:rPr>
-          <w:rFonts w:ascii="Calibri" w:hAnsi="Calibri"/>
-        </w:rPr>
-      </w:pPr>
-      <w:r>
-        <w:rPr>
-          <w:rFonts w:ascii="Calibri" w:hAnsi="Calibri"/>
-        </w:rPr>
-        <w:t xml:space="preserve">Ex: </w:t>
-      </w:r>
-    </w:p>
-    <w:p>
-      <w:pPr>
-        <w:spacing w:after="0"/>
-        <w:rPr>
-          <w:rFonts w:ascii="Courier New" w:hAnsi="Courier New" w:cs="Courier New"/>
-          <w:sz w:val="18"/>
-        </w:rPr>
-      </w:pPr>
-      <w:r>
-        <w:rPr>
-          <w:rFonts w:ascii="Courier New" w:hAnsi="Courier New" w:cs="Courier New"/>
-          <w:sz w:val="18"/>
-        </w:rPr>
-        <w:t>(</w:t>
-      </w:r>
-      <w:proofErr w:type="gramStart"/>
-      <w:r>
-        <w:rPr>
-          <w:rFonts w:ascii="Courier New" w:hAnsi="Courier New" w:cs="Courier New"/>
-          <w:sz w:val="18"/>
-        </w:rPr>
-        <w:t>from</w:t>
-      </w:r>
-      <w:proofErr w:type="gramEnd"/>
-      <w:r>
-        <w:rPr>
-          <w:rFonts w:ascii="Courier New" w:hAnsi="Courier New" w:cs="Courier New"/>
-          <w:sz w:val="18"/>
-        </w:rPr>
-        <w:t xml:space="preserve"> “xpto.csv”)</w:t>
-      </w:r>
-    </w:p>
-    <w:p>
-      <w:pPr>
-        <w:spacing w:after="0"/>
-        <w:rPr>
-          <w:rFonts w:ascii="Courier New" w:hAnsi="Courier New" w:cs="Courier New"/>
-          <w:sz w:val="18"/>
-        </w:rPr>
-      </w:pPr>
-      <w:proofErr w:type="gramStart"/>
-      <w:r>
-        <w:rPr>
-          <w:rFonts w:ascii="Courier New" w:hAnsi="Courier New" w:cs="Courier New"/>
-          <w:sz w:val="18"/>
-        </w:rPr>
-        <w:t>year</w:t>
-      </w:r>
-      <w:proofErr w:type="gramEnd"/>
-      <w:r>
-        <w:rPr>
-          <w:rFonts w:ascii="Courier New" w:hAnsi="Courier New" w:cs="Courier New"/>
-          <w:sz w:val="18"/>
-        </w:rPr>
-        <w:t>; name; cost; rating</w:t>
-      </w:r>
-    </w:p>
-    <w:p>
-      <w:pPr>
-        <w:spacing w:after="0"/>
-        <w:rPr>
-          <w:rFonts w:ascii="Courier New" w:hAnsi="Courier New" w:cs="Courier New"/>
-          <w:sz w:val="18"/>
-        </w:rPr>
-      </w:pPr>
-      <w:r>
-        <w:rPr>
-          <w:rFonts w:ascii="Courier New" w:hAnsi="Courier New" w:cs="Courier New"/>
-          <w:sz w:val="18"/>
-        </w:rPr>
-        <w:t>2012; Potatoes; 12000; 4</w:t>
-      </w:r>
     </w:p>
     <w:sectPr>
       <w:pgSz w:w="11900" w:h="16840"/>
@@ -2674,6 +2352,17 @@
       <w:contextualSpacing/>
     </w:pPr>
   </w:style>
+  <w:style w:type="character" w:styleId="FollowedHyperlink">
+    <w:name w:val="FollowedHyperlink"/>
+    <w:basedOn w:val="DefaultParagraphFont"/>
+    <w:semiHidden/>
+    <w:unhideWhenUsed/>
+    <w:rsid w:val="00867227"/>
+    <w:rPr>
+      <w:color w:val="800080" w:themeColor="followedHyperlink"/>
+      <w:u w:val="single"/>
+    </w:rPr>
+  </w:style>
 </w:styles>
 </file>
 
@@ -2973,6 +2662,17 @@
       <w:ind w:left="720"/>
       <w:contextualSpacing/>
     </w:pPr>
+  </w:style>
+  <w:style w:type="character" w:styleId="FollowedHyperlink">
+    <w:name w:val="FollowedHyperlink"/>
+    <w:basedOn w:val="DefaultParagraphFont"/>
+    <w:semiHidden/>
+    <w:unhideWhenUsed/>
+    <w:rsid w:val="00867227"/>
+    <w:rPr>
+      <w:color w:val="800080" w:themeColor="followedHyperlink"/>
+      <w:u w:val="single"/>
+    </w:rPr>
   </w:style>
 </w:styles>
 </file>

--- a/Lab03-Doc Template.docx
+++ b/Lab03-Doc Template.docx
@@ -141,7 +141,35 @@
           <w:rFonts w:ascii="Calibri" w:eastAsia="DejaVu Sans Condensed" w:hAnsi="Calibri"/>
           <w:lang w:val="en-GB"/>
         </w:rPr>
-        <w:t xml:space="preserve">of the Olympic Games. We want to give that data some meaning that makes sense to the human eye, to learn things such what countries are best at certain sports and how they compare in general, </w:t>
+        <w:t xml:space="preserve">of the Olympic Games. We want to give that data some meaning that makes sense to the human eye, to learn things such </w:t>
+      </w:r>
+      <w:r>
+        <w:rPr>
+          <w:rFonts w:ascii="Calibri" w:eastAsia="DejaVu Sans Condensed" w:hAnsi="Calibri"/>
+          <w:lang w:val="en-GB"/>
+        </w:rPr>
+        <w:t>as which</w:t>
+      </w:r>
+      <w:r>
+        <w:rPr>
+          <w:rFonts w:ascii="Calibri" w:eastAsia="DejaVu Sans Condensed" w:hAnsi="Calibri"/>
+          <w:lang w:val="en-GB"/>
+        </w:rPr>
+        <w:t xml:space="preserve"> countries are best at certain sports and how they compare</w:t>
+      </w:r>
+      <w:r>
+        <w:rPr>
+          <w:rFonts w:ascii="Calibri" w:eastAsia="DejaVu Sans Condensed" w:hAnsi="Calibri"/>
+          <w:lang w:val="en-GB"/>
+        </w:rPr>
+        <w:t>,</w:t>
+      </w:r>
+      <w:r>
+        <w:rPr>
+          <w:rFonts w:ascii="Calibri" w:eastAsia="DejaVu Sans Condensed" w:hAnsi="Calibri"/>
+          <w:lang w:val="en-GB"/>
+        </w:rPr>
+        <w:t xml:space="preserve"> in general, </w:t>
       </w:r>
       <w:r>
         <w:rPr>
@@ -203,7 +231,21 @@
           <w:rFonts w:ascii="Calibri" w:eastAsia="DejaVu Sans Condensed" w:hAnsi="Calibri"/>
           <w:lang w:val="en-GB"/>
         </w:rPr>
-        <w:t xml:space="preserve">We collected a spread sheet with thousands of entries, containing podium finishes of athletes in each Olympic sport, and the country they represented, from the first Olympic </w:t>
+        <w:t xml:space="preserve">We collected a spread sheet with thousands of entries, containing podium finishes of athletes in each Olympic sport, and the country they represented, from the first </w:t>
+      </w:r>
+      <w:r>
+        <w:rPr>
+          <w:rFonts w:ascii="Calibri" w:eastAsia="DejaVu Sans Condensed" w:hAnsi="Calibri"/>
+          <w:lang w:val="en-GB"/>
+        </w:rPr>
+        <w:t xml:space="preserve">edition of the </w:t>
+      </w:r>
+      <w:r>
+        <w:rPr>
+          <w:rFonts w:ascii="Calibri" w:eastAsia="DejaVu Sans Condensed" w:hAnsi="Calibri"/>
+          <w:lang w:val="en-GB"/>
+        </w:rPr>
+        <w:t xml:space="preserve">Olympic </w:t>
       </w:r>
       <w:r>
         <w:rPr>
@@ -266,14 +308,7 @@
           <w:rFonts w:ascii="Calibri" w:eastAsia="DejaVu Sans Condensed" w:hAnsi="Calibri"/>
           <w:lang w:val="en-GB"/>
         </w:rPr>
-        <w:t xml:space="preserve">ing another spread sheet on the </w:t>
-      </w:r>
-      <w:r>
-        <w:rPr>
-          <w:rFonts w:ascii="Calibri" w:eastAsia="DejaVu Sans Condensed" w:hAnsi="Calibri"/>
-          <w:lang w:val="en-GB"/>
-        </w:rPr>
-        <w:t>World Bank website.</w:t>
+        <w:t>ing another spread sheet on the World Bank website.</w:t>
       </w:r>
     </w:p>
     <w:p>
@@ -427,7 +462,21 @@
           <w:rFonts w:ascii="Calibri" w:eastAsia="DejaVu Sans Condensed" w:hAnsi="Calibri"/>
           <w:lang w:val="en-GB"/>
         </w:rPr>
-        <w:t xml:space="preserve"> show a list of the countries with the most gold medallists in total in 1896.</w:t>
+        <w:t xml:space="preserve"> show a list of the countries with the most gold medallists in total </w:t>
+      </w:r>
+      <w:r>
+        <w:rPr>
+          <w:rFonts w:ascii="Calibri" w:eastAsia="DejaVu Sans Condensed" w:hAnsi="Calibri"/>
+          <w:lang w:val="en-GB"/>
+        </w:rPr>
+        <w:t>in a given year</w:t>
+      </w:r>
+      <w:r>
+        <w:rPr>
+          <w:rFonts w:ascii="Calibri" w:eastAsia="DejaVu Sans Condensed" w:hAnsi="Calibri"/>
+          <w:lang w:val="en-GB"/>
+        </w:rPr>
+        <w:t>.</w:t>
       </w:r>
       <w:r>
         <w:rPr>
@@ -798,7 +847,16 @@
           <w:rFonts w:ascii="Calibri" w:eastAsia="DejaVu Sans Condensed" w:hAnsi="Calibri"/>
           <w:lang w:val="en-GB"/>
         </w:rPr>
-        <w:t>5 – How do the USSR and Russia’s cumulative scores compare?</w:t>
+        <w:t>5 – How do the USSR and Russia’s cumulative scores c</w:t>
+      </w:r>
+      <w:bookmarkStart w:id="0" w:name="_GoBack"/>
+      <w:bookmarkEnd w:id="0"/>
+      <w:r>
+        <w:rPr>
+          <w:rFonts w:ascii="Calibri" w:eastAsia="DejaVu Sans Condensed" w:hAnsi="Calibri"/>
+          <w:lang w:val="en-GB"/>
+        </w:rPr>
+        <w:t>ompare?</w:t>
       </w:r>
     </w:p>
     <w:p>
@@ -850,105 +908,189 @@
     <w:p>
       <w:pPr>
         <w:rPr>
-          <w:rFonts w:ascii="Lucida Console" w:hAnsi="Lucida Console"/>
-          <w:sz w:val="20"/>
-        </w:rPr>
-      </w:pPr>
-      <w:r>
-        <w:rPr>
-          <w:rFonts w:ascii="Lucida Console" w:hAnsi="Lucida Console"/>
-          <w:sz w:val="20"/>
-          <w:lang w:val="en-GB"/>
-        </w:rPr>
-        <w:t>(from “all_medallists.csv”):</w:t>
-      </w:r>
-      <w:r>
-        <w:rPr>
-          <w:rFonts w:ascii="Lucida Console" w:hAnsi="Lucida Console"/>
-          <w:sz w:val="20"/>
+          <w:rFonts w:asciiTheme="majorHAnsi" w:hAnsiTheme="majorHAnsi"/>
+        </w:rPr>
+      </w:pPr>
+      <w:r>
+        <w:rPr>
+          <w:rFonts w:asciiTheme="majorHAnsi" w:hAnsiTheme="majorHAnsi"/>
+          <w:lang w:val="en-GB"/>
+        </w:rPr>
+        <w:t>(</w:t>
+      </w:r>
+      <w:proofErr w:type="gramStart"/>
+      <w:r>
+        <w:rPr>
+          <w:rFonts w:asciiTheme="majorHAnsi" w:hAnsiTheme="majorHAnsi"/>
+          <w:lang w:val="en-GB"/>
+        </w:rPr>
+        <w:t>from</w:t>
+      </w:r>
+      <w:proofErr w:type="gramEnd"/>
+      <w:r>
+        <w:rPr>
+          <w:rFonts w:asciiTheme="majorHAnsi" w:hAnsiTheme="majorHAnsi"/>
+          <w:lang w:val="en-GB"/>
+        </w:rPr>
+        <w:t xml:space="preserve"> “all_medallists.csv”):</w:t>
+      </w:r>
+      <w:r>
+        <w:rPr>
+          <w:rFonts w:asciiTheme="majorHAnsi" w:hAnsiTheme="majorHAnsi"/>
           <w:lang w:val="en-GB"/>
         </w:rPr>
         <w:br/>
       </w:r>
       <w:r>
         <w:rPr>
-          <w:rFonts w:ascii="Lucida Console" w:hAnsi="Lucida Console"/>
-          <w:sz w:val="20"/>
-        </w:rPr>
-        <w:t>City,Edition,Sport,Discipline,Athlete,NOC,Gender,Event,Event_gender,Medal</w:t>
-      </w:r>
-      <w:r>
-        <w:rPr>
-          <w:rFonts w:ascii="Lucida Console" w:hAnsi="Lucida Console"/>
-          <w:sz w:val="20"/>
-        </w:rPr>
-        <w:br/>
-      </w:r>
-      <w:r>
-        <w:rPr>
-          <w:rFonts w:ascii="Lucida Console" w:hAnsi="Lucida Console"/>
-          <w:sz w:val="20"/>
-        </w:rPr>
-        <w:t xml:space="preserve">Athens,1896,Aquatics,Swimming,"HAJOS, Alfred",HUN,Men,100m </w:t>
-      </w:r>
-      <w:proofErr w:type="spellStart"/>
-      <w:r>
-        <w:rPr>
-          <w:rFonts w:ascii="Lucida Console" w:hAnsi="Lucida Console"/>
-          <w:sz w:val="20"/>
-        </w:rPr>
-        <w:t>freestyle,M,Gold</w:t>
-      </w:r>
-      <w:proofErr w:type="spellEnd"/>
+          <w:rFonts w:asciiTheme="majorHAnsi" w:hAnsiTheme="majorHAnsi"/>
+          <w:noProof/>
+        </w:rPr>
+        <w:drawing>
+          <wp:inline distT="0" distB="0" distL="0" distR="0" wp14:anchorId="2F19E720" wp14:editId="3AAF1CF2">
+            <wp:extent cx="6106795" cy="580390"/>
+            <wp:effectExtent l="0" t="0" r="8255" b="0"/>
+            <wp:docPr id="2" name="Picture 2"/>
+            <wp:cNvGraphicFramePr>
+              <a:graphicFrameLocks xmlns:a="http://schemas.openxmlformats.org/drawingml/2006/main" noChangeAspect="1"/>
+            </wp:cNvGraphicFramePr>
+            <a:graphic xmlns:a="http://schemas.openxmlformats.org/drawingml/2006/main">
+              <a:graphicData uri="http://schemas.openxmlformats.org/drawingml/2006/picture">
+                <pic:pic xmlns:pic="http://schemas.openxmlformats.org/drawingml/2006/picture">
+                  <pic:nvPicPr>
+                    <pic:cNvPr id="0" name="Picture 2"/>
+                    <pic:cNvPicPr>
+                      <a:picLocks noChangeAspect="1" noChangeArrowheads="1"/>
+                    </pic:cNvPicPr>
+                  </pic:nvPicPr>
+                  <pic:blipFill>
+                    <a:blip r:embed="rId9">
+                      <a:extLst>
+                        <a:ext uri="{28A0092B-C50C-407E-A947-70E740481C1C}">
+                          <a14:useLocalDpi xmlns:a14="http://schemas.microsoft.com/office/drawing/2010/main" val="0"/>
+                        </a:ext>
+                      </a:extLst>
+                    </a:blip>
+                    <a:srcRect/>
+                    <a:stretch>
+                      <a:fillRect/>
+                    </a:stretch>
+                  </pic:blipFill>
+                  <pic:spPr bwMode="auto">
+                    <a:xfrm>
+                      <a:off x="0" y="0"/>
+                      <a:ext cx="6106795" cy="580390"/>
+                    </a:xfrm>
+                    <a:prstGeom prst="rect">
+                      <a:avLst/>
+                    </a:prstGeom>
+                    <a:noFill/>
+                    <a:ln>
+                      <a:noFill/>
+                    </a:ln>
+                  </pic:spPr>
+                </pic:pic>
+              </a:graphicData>
+            </a:graphic>
+          </wp:inline>
+        </w:drawing>
+      </w:r>
     </w:p>
     <w:p>
       <w:pPr>
         <w:rPr>
-          <w:rFonts w:ascii="Calibri" w:hAnsi="Calibri"/>
-          <w:lang w:val="en-GB"/>
-        </w:rPr>
-      </w:pPr>
-      <w:r>
-        <w:rPr>
-          <w:rFonts w:ascii="Lucida Console" w:hAnsi="Lucida Console"/>
-          <w:sz w:val="20"/>
-        </w:rPr>
-        <w:t>(from “</w:t>
-      </w:r>
-      <w:r>
-        <w:rPr>
-          <w:rFonts w:ascii="Lucida Console" w:hAnsi="Lucida Console"/>
-          <w:sz w:val="20"/>
+          <w:rFonts w:asciiTheme="majorHAnsi" w:hAnsiTheme="majorHAnsi"/>
+          <w:sz w:val="32"/>
+          <w:lang w:val="en-GB"/>
+        </w:rPr>
+      </w:pPr>
+      <w:r>
+        <w:rPr>
+          <w:rFonts w:asciiTheme="majorHAnsi" w:hAnsiTheme="majorHAnsi"/>
+        </w:rPr>
+        <w:t>(</w:t>
+      </w:r>
+      <w:proofErr w:type="gramStart"/>
+      <w:r>
+        <w:rPr>
+          <w:rFonts w:asciiTheme="majorHAnsi" w:hAnsiTheme="majorHAnsi"/>
+        </w:rPr>
+        <w:t>from</w:t>
+      </w:r>
+      <w:proofErr w:type="gramEnd"/>
+      <w:r>
+        <w:rPr>
+          <w:rFonts w:asciiTheme="majorHAnsi" w:hAnsiTheme="majorHAnsi"/>
+        </w:rPr>
+        <w:t xml:space="preserve"> “</w:t>
+      </w:r>
+      <w:r>
+        <w:rPr>
+          <w:rFonts w:asciiTheme="majorHAnsi" w:hAnsiTheme="majorHAnsi"/>
         </w:rPr>
         <w:t>population.csv”):</w:t>
       </w:r>
       <w:r>
         <w:rPr>
-          <w:rFonts w:ascii="Lucida Console" w:hAnsi="Lucida Console"/>
-          <w:sz w:val="20"/>
+          <w:rFonts w:asciiTheme="majorHAnsi" w:hAnsiTheme="majorHAnsi"/>
         </w:rPr>
         <w:br/>
       </w:r>
-      <w:proofErr w:type="spellStart"/>
-      <w:r>
-        <w:rPr>
-          <w:rFonts w:ascii="Lucida Console" w:hAnsi="Lucida Console"/>
-          <w:sz w:val="20"/>
-          <w:lang w:val="en-GB"/>
-        </w:rPr>
-        <w:t>China,CHN,"Population</w:t>
-      </w:r>
-      <w:proofErr w:type="spellEnd"/>
-      <w:r>
-        <w:rPr>
-          <w:rFonts w:ascii="Lucida Console" w:hAnsi="Lucida Console"/>
-          <w:sz w:val="20"/>
-          <w:lang w:val="en-GB"/>
-        </w:rPr>
-        <w:t>, total",SP.POP.TOTL,667070000,660330000,665770000,682335000,698355000,715185000,735400000,754550000,774510000,796025000,818315000,841105000,862030000,881940000,900350000,916395000,930685000,943455000,956165000,969005000,981235000,993885000,1008630000,1023310000,1036825000,1051040000,1066790000,1084035000,1101630000,1118650000,1135185000,1150780000,1164970000,1178440000,1191835000,1204855000,1217550000,1230075000,1241935000,1252735000,1262645000,1271850000,1280400000,1288400000,1296075000,1303720000,1311020000,1317885000,1324655000,1331260000,1337705000,1344130000,1350695000,1357380000,1364270000,</w:t>
-      </w:r>
-      <w:bookmarkStart w:id="0" w:name="_GoBack"/>
-      <w:bookmarkEnd w:id="0"/>
+      <w:r>
+        <w:rPr>
+          <w:rFonts w:asciiTheme="majorHAnsi" w:hAnsiTheme="majorHAnsi"/>
+          <w:noProof/>
+          <w:sz w:val="32"/>
+        </w:rPr>
+        <w:drawing>
+          <wp:inline distT="0" distB="0" distL="0" distR="0" wp14:anchorId="5D5776AC" wp14:editId="5777688F">
+            <wp:extent cx="6106795" cy="214630"/>
+            <wp:effectExtent l="0" t="0" r="8255" b="0"/>
+            <wp:docPr id="1" name="Picture 1"/>
+            <wp:cNvGraphicFramePr>
+              <a:graphicFrameLocks xmlns:a="http://schemas.openxmlformats.org/drawingml/2006/main" noChangeAspect="1"/>
+            </wp:cNvGraphicFramePr>
+            <a:graphic xmlns:a="http://schemas.openxmlformats.org/drawingml/2006/main">
+              <a:graphicData uri="http://schemas.openxmlformats.org/drawingml/2006/picture">
+                <pic:pic xmlns:pic="http://schemas.openxmlformats.org/drawingml/2006/picture">
+                  <pic:nvPicPr>
+                    <pic:cNvPr id="0" name="Picture 1"/>
+                    <pic:cNvPicPr>
+                      <a:picLocks noChangeAspect="1" noChangeArrowheads="1"/>
+                    </pic:cNvPicPr>
+                  </pic:nvPicPr>
+                  <pic:blipFill>
+                    <a:blip r:embed="rId10">
+                      <a:extLst>
+                        <a:ext uri="{28A0092B-C50C-407E-A947-70E740481C1C}">
+                          <a14:useLocalDpi xmlns:a14="http://schemas.microsoft.com/office/drawing/2010/main" val="0"/>
+                        </a:ext>
+                      </a:extLst>
+                    </a:blip>
+                    <a:srcRect/>
+                    <a:stretch>
+                      <a:fillRect/>
+                    </a:stretch>
+                  </pic:blipFill>
+                  <pic:spPr bwMode="auto">
+                    <a:xfrm>
+                      <a:off x="0" y="0"/>
+                      <a:ext cx="6106795" cy="214630"/>
+                    </a:xfrm>
+                    <a:prstGeom prst="rect">
+                      <a:avLst/>
+                    </a:prstGeom>
+                    <a:noFill/>
+                    <a:ln>
+                      <a:noFill/>
+                    </a:ln>
+                  </pic:spPr>
+                </pic:pic>
+              </a:graphicData>
+            </a:graphic>
+          </wp:inline>
+        </w:drawing>
+      </w:r>
     </w:p>
     <w:sectPr>
       <w:pgSz w:w="11900" w:h="16840"/>
